--- a/Query tabellen.docx
+++ b/Query tabellen.docx
@@ -21,11 +21,9 @@
       </w:r>
     </w:p>
     <w:p>
-      <w:proofErr w:type="spellStart"/>
       <w:r>
         <w:t>leerlingNummer</w:t>
       </w:r>
-      <w:proofErr w:type="spellEnd"/>
       <w:r>
         <w:t xml:space="preserve"> </w:t>
       </w:r>
@@ -38,645 +36,927 @@
     </w:p>
     <w:p>
       <w:r>
-        <w:t xml:space="preserve">wachtwoord </w:t>
-      </w:r>
-      <w:proofErr w:type="spellStart"/>
-      <w:r>
-        <w:t>varchar</w:t>
-      </w:r>
-      <w:proofErr w:type="spellEnd"/>
-      <w:r>
-        <w:t>(40),</w:t>
-      </w:r>
-    </w:p>
-    <w:p>
-      <w:r>
-        <w:t>PRIMARY KEY(</w:t>
+        <w:t>wachtwoord varchar(40),</w:t>
+      </w:r>
+    </w:p>
+    <w:p>
+      <w:r>
+        <w:t>PRIMARY KEY(leerlingNummer</w:t>
+      </w:r>
+      <w:r>
+        <w:t>))</w:t>
+      </w:r>
+    </w:p>
+    <w:p/>
+    <w:p>
+      <w:pPr>
+        <w:rPr>
+          <w:b/>
+        </w:rPr>
+      </w:pPr>
+      <w:r>
+        <w:rPr>
+          <w:b/>
+        </w:rPr>
+        <w:t>Tabellen entiteiten:</w:t>
+      </w:r>
+    </w:p>
+    <w:p>
+      <w:r>
+        <w:t>CREATE TABLE Docent(</w:t>
+      </w:r>
+    </w:p>
+    <w:p>
+      <w:r>
+        <w:t>afkorting varchar(3),</w:t>
+      </w:r>
+    </w:p>
+    <w:p>
+      <w:r>
+        <w:t>naam varchar(40),</w:t>
+      </w:r>
+    </w:p>
+    <w:p>
+      <w:r>
+        <w:t>wachtwoord varchar(20),</w:t>
+      </w:r>
+    </w:p>
+    <w:p>
+      <w:r>
+        <w:t>docentRol int</w:t>
+      </w:r>
+      <w:r>
+        <w:t>,</w:t>
+      </w:r>
+    </w:p>
+    <w:p>
+      <w:r>
+        <w:t>PRIMARY KEY(afkorting))</w:t>
+      </w:r>
+    </w:p>
+    <w:p/>
+    <w:p>
+      <w:r>
+        <w:t>CREATE TABLE VakDocent(</w:t>
+      </w:r>
+    </w:p>
+    <w:p>
+      <w:r>
+        <w:t>afkorting varchar(3),</w:t>
+      </w:r>
+    </w:p>
+    <w:p>
+      <w:r>
+        <w:t>vak varchar(40),</w:t>
+      </w:r>
+    </w:p>
+    <w:p>
+      <w:r>
+        <w:t>PRIMARY KEY(afkorting))</w:t>
+      </w:r>
+    </w:p>
+    <w:p>
+      <w:r>
+        <w:br/>
+        <w:t>CREATE TABLE Vak(</w:t>
+      </w:r>
+    </w:p>
+    <w:p>
+      <w:r>
+        <w:t>vakCode varchar(</w:t>
+      </w:r>
+      <w:r>
+        <w:t>30</w:t>
+      </w:r>
+      <w:r>
+        <w:t>),</w:t>
+      </w:r>
+    </w:p>
+    <w:p>
+      <w:r>
+        <w:t>vakNaam varchar(40),</w:t>
+      </w:r>
+    </w:p>
+    <w:p>
+      <w:r>
+        <w:t>PRIMARY KEY(vakCode))</w:t>
+      </w:r>
+    </w:p>
+    <w:p/>
+    <w:p>
+      <w:r>
+        <w:t>CREATE TABLE Toets(</w:t>
+      </w:r>
+    </w:p>
+    <w:p>
+      <w:r>
+        <w:t>id INT AUTO_INCREMENT,</w:t>
+      </w:r>
+    </w:p>
+    <w:p>
+      <w:r>
+        <w:t xml:space="preserve">periode </w:t>
+      </w:r>
+      <w:r>
+        <w:t>int,</w:t>
+      </w:r>
+    </w:p>
+    <w:p>
+      <w:r>
+        <w:t>soort varchar(3),</w:t>
+      </w:r>
+    </w:p>
+    <w:p>
+      <w:r>
+        <w:t>weeknr int,</w:t>
+      </w:r>
+    </w:p>
+    <w:p>
+      <w:r>
+        <w:t>toetsWeek varchar(3),</w:t>
+      </w:r>
+    </w:p>
+    <w:p>
+      <w:r>
+        <w:t>duur int,</w:t>
+      </w:r>
+    </w:p>
+    <w:p>
+      <w:r>
+        <w:lastRenderedPageBreak/>
+        <w:t>toetsWijze varchar(30),</w:t>
+      </w:r>
+    </w:p>
+    <w:p>
+      <w:r>
+        <w:t>lokaalType varchar(30),</w:t>
+      </w:r>
+    </w:p>
+    <w:p>
+      <w:r>
+        <w:t>herkansbaar varchar(3),</w:t>
+      </w:r>
+    </w:p>
+    <w:p>
+      <w:r>
+        <w:t>RAP int,</w:t>
+      </w:r>
+    </w:p>
+    <w:p>
+      <w:r>
+        <w:t>DTW int,</w:t>
+      </w:r>
+    </w:p>
+    <w:p>
+      <w:r>
+        <w:t>ED int,</w:t>
+      </w:r>
+    </w:p>
+    <w:p>
+      <w:r>
+        <w:t>opmerking varchar(255),</w:t>
+      </w:r>
+    </w:p>
+    <w:p>
+      <w:r>
+        <w:t>hulpmiddelenSchool</w:t>
+      </w:r>
+      <w:r>
+        <w:t xml:space="preserve"> varchar</w:t>
+      </w:r>
+      <w:r>
+        <w:t>(255),</w:t>
+      </w:r>
+    </w:p>
+    <w:p>
+      <w:r>
+        <w:t>hulpmiddelenThuis</w:t>
+      </w:r>
+      <w:r>
+        <w:t xml:space="preserve"> varchar</w:t>
+      </w:r>
+      <w:r>
+        <w:t>(255),</w:t>
+      </w:r>
+    </w:p>
+    <w:p>
+      <w:r>
+        <w:t>aanpasbaar int,</w:t>
+      </w:r>
+    </w:p>
+    <w:p>
+      <w:r>
+        <w:t>docent_id</w:t>
+      </w:r>
+      <w:r>
+        <w:t xml:space="preserve"> int</w:t>
+      </w:r>
+      <w:r>
+        <w:t>,</w:t>
+      </w:r>
+    </w:p>
+    <w:p>
+      <w:r>
+        <w:t>PRIMARY KEY(id))</w:t>
+      </w:r>
+    </w:p>
+    <w:p/>
+    <w:p>
+      <w:r>
+        <w:t>CREATE TABLE Leerling(</w:t>
+      </w:r>
+    </w:p>
+    <w:p>
+      <w:r>
+        <w:t>leerlingNummer int,</w:t>
+      </w:r>
+    </w:p>
+    <w:p>
+      <w:r>
+        <w:t>naam varchar(50),</w:t>
+      </w:r>
+    </w:p>
+    <w:p>
+      <w:r>
+        <w:t>profiel_profiel varchar(40),</w:t>
+      </w:r>
+    </w:p>
+    <w:p>
+      <w:r>
+        <w:t>toets_id int,</w:t>
+      </w:r>
+    </w:p>
+    <w:p>
+      <w:r>
+        <w:t>wachtwoord varchar(20),</w:t>
+      </w:r>
+    </w:p>
+    <w:p>
+      <w:r>
+        <w:t>PRIMARY KEY(leerlingNummer))</w:t>
+      </w:r>
+    </w:p>
+    <w:p/>
+    <w:p>
+      <w:r>
+        <w:t>CREATE TABLE Profiel(</w:t>
+      </w:r>
+    </w:p>
+    <w:p>
+      <w:r>
+        <w:t>profiel varchar(40),</w:t>
+      </w:r>
+    </w:p>
+    <w:p>
+      <w:r>
+        <w:t>PRIMARY KEY (profiel))</w:t>
+      </w:r>
+    </w:p>
+    <w:p>
+      <w:r>
+        <w:br/>
+        <w:t>CREATE TABLE Beheerder(</w:t>
+      </w:r>
+    </w:p>
+    <w:p>
+      <w:r>
+        <w:t>id INT AUTO_INCREMENT,</w:t>
+      </w:r>
+    </w:p>
+    <w:p>
+      <w:r>
+        <w:t>naam varchar(50),</w:t>
+      </w:r>
+    </w:p>
+    <w:p>
+      <w:r>
+        <w:t>wachtwoord varchar(20),</w:t>
+      </w:r>
+    </w:p>
+    <w:p>
+      <w:r>
+        <w:t>PRIMARY KEY(id)</w:t>
+      </w:r>
+      <w:r>
+        <w:t>)</w:t>
+      </w:r>
+    </w:p>
+    <w:p>
+      <w:r>
+        <w:br/>
+        <w:t>CREATE TABLE Commissaris(</w:t>
+      </w:r>
+    </w:p>
+    <w:p>
+      <w:r>
+        <w:lastRenderedPageBreak/>
+        <w:t>id INT AUTO_INCREMENT,</w:t>
+      </w:r>
+    </w:p>
+    <w:p>
+      <w:r>
+        <w:t>naam varchar(50),</w:t>
+      </w:r>
+    </w:p>
+    <w:p>
+      <w:r>
+        <w:t>wachtwoord varchar(20),</w:t>
+      </w:r>
+    </w:p>
+    <w:p>
+      <w:r>
+        <w:t>PRIMARY KEY (id))</w:t>
+      </w:r>
+    </w:p>
+    <w:p/>
+    <w:p/>
+    <w:p>
+      <w:pPr>
+        <w:rPr>
+          <w:b/>
+        </w:rPr>
+      </w:pPr>
+      <w:r>
+        <w:rPr>
+          <w:b/>
+        </w:rPr>
+        <w:t>Tabellen voor rollen:</w:t>
+      </w:r>
+    </w:p>
+    <w:p>
+      <w:pPr>
+        <w:rPr>
+          <w:lang w:eastAsia="nl-NL"/>
+        </w:rPr>
+      </w:pPr>
+      <w:r>
+        <w:rPr>
+          <w:lang w:eastAsia="nl-NL"/>
+        </w:rPr>
+        <w:t>CREATE TABLE</w:t>
+      </w:r>
+      <w:r>
+        <w:rPr>
+          <w:lang w:eastAsia="nl-NL"/>
+        </w:rPr>
+        <w:t xml:space="preserve"> rollen</w:t>
+      </w:r>
+      <w:r>
+        <w:rPr>
+          <w:lang w:eastAsia="nl-NL"/>
+        </w:rPr>
+        <w:t xml:space="preserve"> (</w:t>
+      </w:r>
+    </w:p>
+    <w:p>
+      <w:pPr>
+        <w:rPr>
+          <w:lang w:eastAsia="nl-NL"/>
+        </w:rPr>
+      </w:pPr>
+      <w:r>
+        <w:rPr>
+          <w:lang w:eastAsia="nl-NL"/>
+        </w:rPr>
+        <w:t xml:space="preserve">  rol</w:t>
+      </w:r>
+      <w:r>
+        <w:rPr>
+          <w:lang w:eastAsia="nl-NL"/>
+        </w:rPr>
+        <w:t>_id INTEGER UNSIGNED NOT NULL AUTO_INCREMENT,</w:t>
+      </w:r>
+    </w:p>
+    <w:p>
+      <w:pPr>
+        <w:rPr>
+          <w:lang w:eastAsia="nl-NL"/>
+        </w:rPr>
+      </w:pPr>
+      <w:r>
+        <w:rPr>
+          <w:lang w:eastAsia="nl-NL"/>
+        </w:rPr>
+        <w:t xml:space="preserve">  rol_naam</w:t>
+      </w:r>
+      <w:r>
+        <w:rPr>
+          <w:lang w:eastAsia="nl-NL"/>
+        </w:rPr>
+        <w:t xml:space="preserve"> VARCHAR(50) NOT NULL,</w:t>
+      </w:r>
+    </w:p>
+    <w:p>
+      <w:pPr>
+        <w:rPr>
+          <w:lang w:eastAsia="nl-NL"/>
+        </w:rPr>
+      </w:pPr>
+      <w:r>
+        <w:rPr>
+          <w:lang w:eastAsia="nl-NL"/>
+        </w:rPr>
+        <w:t xml:space="preserve">  PRIMARY KEY (</w:t>
+      </w:r>
+      <w:r>
+        <w:rPr>
+          <w:lang w:eastAsia="nl-NL"/>
+        </w:rPr>
+        <w:t>rol</w:t>
+      </w:r>
+      <w:r>
+        <w:rPr>
+          <w:lang w:eastAsia="nl-NL"/>
+        </w:rPr>
+        <w:t>_id)</w:t>
+      </w:r>
+    </w:p>
+    <w:p>
+      <w:pPr>
+        <w:rPr>
+          <w:lang w:eastAsia="nl-NL"/>
+        </w:rPr>
+      </w:pPr>
+      <w:r>
+        <w:rPr>
+          <w:lang w:eastAsia="nl-NL"/>
+        </w:rPr>
+        <w:t>);</w:t>
+      </w:r>
+    </w:p>
+    <w:p>
+      <w:pPr>
+        <w:rPr>
+          <w:lang w:eastAsia="nl-NL"/>
+        </w:rPr>
+      </w:pPr>
+    </w:p>
+    <w:p>
+      <w:pPr>
+        <w:rPr>
+          <w:lang w:eastAsia="nl-NL"/>
+        </w:rPr>
+      </w:pPr>
+      <w:r>
+        <w:rPr>
+          <w:lang w:eastAsia="nl-NL"/>
+        </w:rPr>
+        <w:t xml:space="preserve">CREATE TABLE </w:t>
+      </w:r>
+      <w:r>
+        <w:rPr>
+          <w:lang w:eastAsia="nl-NL"/>
+        </w:rPr>
+        <w:t>bevoegdheden</w:t>
+      </w:r>
+      <w:r>
+        <w:rPr>
+          <w:lang w:eastAsia="nl-NL"/>
+        </w:rPr>
+        <w:t xml:space="preserve"> (</w:t>
+      </w:r>
+    </w:p>
+    <w:p>
+      <w:pPr>
+        <w:rPr>
+          <w:lang w:eastAsia="nl-NL"/>
+        </w:rPr>
+      </w:pPr>
+      <w:r>
+        <w:rPr>
+          <w:lang w:eastAsia="nl-NL"/>
+        </w:rPr>
+        <w:t xml:space="preserve">  </w:t>
+      </w:r>
+      <w:r>
+        <w:rPr>
+          <w:lang w:eastAsia="nl-NL"/>
+        </w:rPr>
+        <w:t>bevh</w:t>
+      </w:r>
+      <w:r>
+        <w:rPr>
+          <w:lang w:eastAsia="nl-NL"/>
+        </w:rPr>
+        <w:t>_id INTEGER UNSIGNED NOT NULL AUTO_INCREMENT,</w:t>
+      </w:r>
+    </w:p>
+    <w:p>
+      <w:pPr>
+        <w:rPr>
+          <w:lang w:eastAsia="nl-NL"/>
+        </w:rPr>
+      </w:pPr>
+      <w:r>
+        <w:rPr>
+          <w:lang w:eastAsia="nl-NL"/>
+        </w:rPr>
+        <w:t xml:space="preserve">  </w:t>
+      </w:r>
+      <w:r>
+        <w:rPr>
+          <w:lang w:eastAsia="nl-NL"/>
+        </w:rPr>
+        <w:t>bevh</w:t>
+      </w:r>
+      <w:r>
+        <w:rPr>
+          <w:lang w:eastAsia="nl-NL"/>
+        </w:rPr>
+        <w:t>_desc VARCHAR(50) NOT NULL,</w:t>
+      </w:r>
+    </w:p>
+    <w:p>
+      <w:pPr>
+        <w:rPr>
+          <w:lang w:eastAsia="nl-NL"/>
+        </w:rPr>
+      </w:pPr>
+      <w:r>
+        <w:rPr>
+          <w:lang w:eastAsia="nl-NL"/>
+        </w:rPr>
+        <w:t xml:space="preserve">  PRIMARY KEY (</w:t>
+      </w:r>
+      <w:r>
+        <w:rPr>
+          <w:lang w:eastAsia="nl-NL"/>
+        </w:rPr>
+        <w:t>bevh</w:t>
+      </w:r>
+      <w:r>
+        <w:rPr>
+          <w:lang w:eastAsia="nl-NL"/>
+        </w:rPr>
+        <w:t>_id)</w:t>
+      </w:r>
+    </w:p>
+    <w:p>
+      <w:pPr>
+        <w:rPr>
+          <w:lang w:eastAsia="nl-NL"/>
+        </w:rPr>
+      </w:pPr>
+      <w:r>
+        <w:rPr>
+          <w:lang w:eastAsia="nl-NL"/>
+        </w:rPr>
+        <w:t>);</w:t>
+      </w:r>
+    </w:p>
+    <w:p>
+      <w:pPr>
+        <w:rPr>
+          <w:lang w:eastAsia="nl-NL"/>
+        </w:rPr>
+      </w:pPr>
+    </w:p>
+    <w:p>
+      <w:pPr>
+        <w:rPr>
+          <w:lang w:eastAsia="nl-NL"/>
+        </w:rPr>
+      </w:pPr>
+      <w:r>
+        <w:rPr>
+          <w:lang w:eastAsia="nl-NL"/>
+        </w:rPr>
+        <w:t>CREATE TABLE rol_</w:t>
+      </w:r>
+      <w:r>
+        <w:rPr>
+          <w:lang w:eastAsia="nl-NL"/>
+        </w:rPr>
+        <w:t>bevh</w:t>
+      </w:r>
+      <w:r>
+        <w:rPr>
+          <w:lang w:eastAsia="nl-NL"/>
+        </w:rPr>
+        <w:t xml:space="preserve"> (</w:t>
+      </w:r>
+    </w:p>
+    <w:p>
+      <w:pPr>
+        <w:rPr>
+          <w:lang w:eastAsia="nl-NL"/>
+        </w:rPr>
+      </w:pPr>
+      <w:r>
+        <w:rPr>
+          <w:lang w:eastAsia="nl-NL"/>
+        </w:rPr>
+        <w:t xml:space="preserve">  rol_id INTEGER UNSIGNED NOT NULL,</w:t>
+      </w:r>
+    </w:p>
+    <w:p>
+      <w:pPr>
+        <w:rPr>
+          <w:lang w:eastAsia="nl-NL"/>
+        </w:rPr>
+      </w:pPr>
+      <w:r>
+        <w:rPr>
+          <w:lang w:eastAsia="nl-NL"/>
+        </w:rPr>
+        <w:t xml:space="preserve">  </w:t>
+      </w:r>
+      <w:r>
+        <w:rPr>
+          <w:lang w:eastAsia="nl-NL"/>
+        </w:rPr>
+        <w:t>bevh</w:t>
+      </w:r>
+      <w:r>
+        <w:rPr>
+          <w:lang w:eastAsia="nl-NL"/>
+        </w:rPr>
+        <w:t>_id INTEGER UNSIGNED NOT NULL,</w:t>
+      </w:r>
+    </w:p>
+    <w:p>
+      <w:pPr>
+        <w:rPr>
+          <w:lang w:eastAsia="nl-NL"/>
+        </w:rPr>
+      </w:pPr>
+    </w:p>
+    <w:p>
+      <w:pPr>
+        <w:rPr>
+          <w:lang w:eastAsia="nl-NL"/>
+        </w:rPr>
+      </w:pPr>
+      <w:r>
+        <w:rPr>
+          <w:lang w:eastAsia="nl-NL"/>
+        </w:rPr>
+        <w:t xml:space="preserve">  FOREIGN KEY (</w:t>
+      </w:r>
+      <w:r>
+        <w:rPr>
+          <w:lang w:eastAsia="nl-NL"/>
+        </w:rPr>
+        <w:t>rol</w:t>
+      </w:r>
+      <w:r>
+        <w:rPr>
+          <w:lang w:eastAsia="nl-NL"/>
+        </w:rPr>
+        <w:t xml:space="preserve">_id) REFERENCES </w:t>
+      </w:r>
+      <w:r>
+        <w:rPr>
+          <w:lang w:eastAsia="nl-NL"/>
+        </w:rPr>
+        <w:t>rollen</w:t>
+      </w:r>
+      <w:r>
+        <w:rPr>
+          <w:lang w:eastAsia="nl-NL"/>
+        </w:rPr>
+        <w:t>(rol_id),</w:t>
+      </w:r>
+    </w:p>
+    <w:p>
+      <w:pPr>
+        <w:rPr>
+          <w:lang w:eastAsia="nl-NL"/>
+        </w:rPr>
+      </w:pPr>
+      <w:r>
+        <w:rPr>
+          <w:lang w:eastAsia="nl-NL"/>
+        </w:rPr>
+        <w:t xml:space="preserve">  FOREIGN KEY (</w:t>
+      </w:r>
+      <w:r>
+        <w:rPr>
+          <w:lang w:eastAsia="nl-NL"/>
+        </w:rPr>
+        <w:t>bevh</w:t>
+      </w:r>
+      <w:r>
+        <w:rPr>
+          <w:lang w:eastAsia="nl-NL"/>
+        </w:rPr>
+        <w:t xml:space="preserve">_id) REFERENCES </w:t>
+      </w:r>
+      <w:r>
+        <w:rPr>
+          <w:lang w:eastAsia="nl-NL"/>
+        </w:rPr>
+        <w:t>bevoegdheden</w:t>
+      </w:r>
+      <w:r>
+        <w:rPr>
+          <w:lang w:eastAsia="nl-NL"/>
+        </w:rPr>
+        <w:t>(</w:t>
+      </w:r>
+      <w:r>
+        <w:rPr>
+          <w:lang w:eastAsia="nl-NL"/>
+        </w:rPr>
+        <w:t>bevh</w:t>
+      </w:r>
+      <w:r>
+        <w:rPr>
+          <w:lang w:eastAsia="nl-NL"/>
+        </w:rPr>
+        <w:t xml:space="preserve"> _id)</w:t>
+      </w:r>
+    </w:p>
+    <w:p>
+      <w:pPr>
+        <w:rPr>
+          <w:lang w:eastAsia="nl-NL"/>
+        </w:rPr>
+      </w:pPr>
+      <w:r>
+        <w:rPr>
+          <w:lang w:eastAsia="nl-NL"/>
+        </w:rPr>
+        <w:t>);</w:t>
+      </w:r>
+    </w:p>
+    <w:p>
+      <w:pPr>
+        <w:rPr>
+          <w:lang w:eastAsia="nl-NL"/>
+        </w:rPr>
+      </w:pPr>
+    </w:p>
+    <w:p>
+      <w:pPr>
+        <w:rPr>
+          <w:lang w:eastAsia="nl-NL"/>
+        </w:rPr>
+      </w:pPr>
+      <w:r>
+        <w:rPr>
+          <w:lang w:eastAsia="nl-NL"/>
+        </w:rPr>
+        <w:t xml:space="preserve">CREATE TABLE </w:t>
+      </w:r>
+      <w:r>
+        <w:rPr>
+          <w:lang w:eastAsia="nl-NL"/>
+        </w:rPr>
+        <w:t>gebruiker</w:t>
+      </w:r>
+      <w:r>
+        <w:rPr>
+          <w:lang w:eastAsia="nl-NL"/>
+        </w:rPr>
+        <w:t>_rol (</w:t>
+      </w:r>
+    </w:p>
+    <w:p>
+      <w:pPr>
+        <w:rPr>
+          <w:lang w:eastAsia="nl-NL"/>
+        </w:rPr>
+      </w:pPr>
+      <w:r>
+        <w:rPr>
+          <w:lang w:eastAsia="nl-NL"/>
+        </w:rPr>
+        <w:t xml:space="preserve">  </w:t>
+      </w:r>
+      <w:r>
+        <w:rPr>
+          <w:lang w:eastAsia="nl-NL"/>
+        </w:rPr>
+        <w:t>leerlingNummer</w:t>
+      </w:r>
+      <w:r>
+        <w:rPr>
+          <w:lang w:eastAsia="nl-NL"/>
+        </w:rPr>
+        <w:t xml:space="preserve"> INTEGER UNSIGNED NOT NULL,</w:t>
+      </w:r>
+    </w:p>
+    <w:p>
+      <w:pPr>
+        <w:rPr>
+          <w:lang w:eastAsia="nl-NL"/>
+        </w:rPr>
+      </w:pPr>
+      <w:r>
+        <w:rPr>
+          <w:lang w:eastAsia="nl-NL"/>
+        </w:rPr>
+        <w:t xml:space="preserve">  rol_id INTEGER UNSIGNED NOT NULL,</w:t>
+      </w:r>
+    </w:p>
+    <w:p>
+      <w:pPr>
+        <w:rPr>
+          <w:lang w:eastAsia="nl-NL"/>
+        </w:rPr>
+      </w:pPr>
+    </w:p>
+    <w:p>
+      <w:pPr>
+        <w:rPr>
+          <w:lang w:eastAsia="nl-NL"/>
+        </w:rPr>
+      </w:pPr>
+      <w:r>
+        <w:rPr>
+          <w:lang w:eastAsia="nl-NL"/>
+        </w:rPr>
+        <w:lastRenderedPageBreak/>
+        <w:t xml:space="preserve">  FOREIGN KEY (</w:t>
+      </w:r>
+      <w:r>
+        <w:rPr>
+          <w:lang w:eastAsia="nl-NL"/>
+        </w:rPr>
+        <w:t>leerlingNummer</w:t>
+      </w:r>
+      <w:r>
+        <w:rPr>
+          <w:lang w:eastAsia="nl-NL"/>
+        </w:rPr>
+        <w:t xml:space="preserve">) REFERENCES </w:t>
+      </w:r>
+      <w:r>
+        <w:rPr>
+          <w:lang w:eastAsia="nl-NL"/>
+        </w:rPr>
+        <w:t>Gebruiker</w:t>
+      </w:r>
+      <w:r>
+        <w:rPr>
+          <w:lang w:eastAsia="nl-NL"/>
+        </w:rPr>
+        <w:t>(</w:t>
+      </w:r>
+      <w:r>
+        <w:rPr>
+          <w:lang w:eastAsia="nl-NL"/>
+        </w:rPr>
+        <w:t>leerlingNummer</w:t>
+      </w:r>
+      <w:r>
+        <w:rPr>
+          <w:lang w:eastAsia="nl-NL"/>
+        </w:rPr>
+        <w:t>),</w:t>
+      </w:r>
+    </w:p>
+    <w:p>
+      <w:pPr>
+        <w:rPr>
+          <w:lang w:eastAsia="nl-NL"/>
+        </w:rPr>
+      </w:pPr>
+      <w:r>
+        <w:rPr>
+          <w:lang w:eastAsia="nl-NL"/>
+        </w:rPr>
+        <w:t xml:space="preserve">  FOREIGN KEY (rol_id) REFERENCES</w:t>
+      </w:r>
+      <w:r>
+        <w:rPr>
+          <w:lang w:eastAsia="nl-NL"/>
+        </w:rPr>
+        <w:t xml:space="preserve"> rollen</w:t>
+      </w:r>
+      <w:r>
+        <w:rPr>
+          <w:lang w:eastAsia="nl-NL"/>
+        </w:rPr>
+        <w:t>(</w:t>
+      </w:r>
+      <w:r>
+        <w:rPr>
+          <w:lang w:eastAsia="nl-NL"/>
+        </w:rPr>
+        <w:t>rol</w:t>
       </w:r>
       <w:bookmarkStart w:id="0" w:name="_GoBack"/>
       <w:bookmarkEnd w:id="0"/>
-      <w:proofErr w:type="spellStart"/>
-      <w:r>
-        <w:t>leerlingNummer</w:t>
-      </w:r>
-      <w:proofErr w:type="spellEnd"/>
-      <w:r>
-        <w:t>))</w:t>
-      </w:r>
-    </w:p>
-    <w:p/>
-    <w:p>
-      <w:pPr>
-        <w:rPr>
-          <w:b/>
-        </w:rPr>
-      </w:pPr>
-      <w:r>
-        <w:rPr>
-          <w:b/>
-        </w:rPr>
-        <w:t>Tabellen entiteiten:</w:t>
-      </w:r>
-    </w:p>
-    <w:p>
-      <w:r>
-        <w:t>CREATE TABLE Docent(</w:t>
-      </w:r>
-    </w:p>
-    <w:p>
-      <w:r>
-        <w:t xml:space="preserve">afkorting </w:t>
-      </w:r>
-      <w:proofErr w:type="spellStart"/>
-      <w:r>
-        <w:t>varchar</w:t>
-      </w:r>
-      <w:proofErr w:type="spellEnd"/>
-      <w:r>
-        <w:t>(3),</w:t>
-      </w:r>
-    </w:p>
-    <w:p>
-      <w:r>
-        <w:t xml:space="preserve">naam </w:t>
-      </w:r>
-      <w:proofErr w:type="spellStart"/>
-      <w:r>
-        <w:t>varchar</w:t>
-      </w:r>
-      <w:proofErr w:type="spellEnd"/>
-      <w:r>
-        <w:t>(40),</w:t>
-      </w:r>
-    </w:p>
-    <w:p>
-      <w:r>
-        <w:t xml:space="preserve">wachtwoord </w:t>
-      </w:r>
-      <w:proofErr w:type="spellStart"/>
-      <w:r>
-        <w:t>varchar</w:t>
-      </w:r>
-      <w:proofErr w:type="spellEnd"/>
-      <w:r>
-        <w:t>(20),</w:t>
-      </w:r>
-    </w:p>
-    <w:p>
-      <w:proofErr w:type="spellStart"/>
-      <w:r>
-        <w:t>docentRol</w:t>
-      </w:r>
-      <w:proofErr w:type="spellEnd"/>
-      <w:r>
-        <w:t xml:space="preserve"> int</w:t>
-      </w:r>
-      <w:r>
-        <w:t>,</w:t>
-      </w:r>
-    </w:p>
-    <w:p>
-      <w:r>
-        <w:t>PRIMARY KEY(afkorting))</w:t>
-      </w:r>
-    </w:p>
-    <w:p/>
-    <w:p>
-      <w:r>
-        <w:t xml:space="preserve">CREATE TABLE </w:t>
-      </w:r>
-      <w:proofErr w:type="spellStart"/>
-      <w:r>
-        <w:t>VakDocent</w:t>
-      </w:r>
-      <w:proofErr w:type="spellEnd"/>
-      <w:r>
-        <w:t>(</w:t>
-      </w:r>
-    </w:p>
-    <w:p>
-      <w:r>
-        <w:t xml:space="preserve">afkorting </w:t>
-      </w:r>
-      <w:proofErr w:type="spellStart"/>
-      <w:r>
-        <w:t>varchar</w:t>
-      </w:r>
-      <w:proofErr w:type="spellEnd"/>
-      <w:r>
-        <w:t>(3),</w:t>
-      </w:r>
-    </w:p>
-    <w:p>
-      <w:r>
-        <w:t xml:space="preserve">vak </w:t>
-      </w:r>
-      <w:proofErr w:type="spellStart"/>
-      <w:r>
-        <w:t>varchar</w:t>
-      </w:r>
-      <w:proofErr w:type="spellEnd"/>
-      <w:r>
-        <w:t>(40),</w:t>
-      </w:r>
-    </w:p>
-    <w:p>
-      <w:r>
-        <w:t>PRIMARY KEY(afkorting))</w:t>
-      </w:r>
-    </w:p>
-    <w:p>
-      <w:r>
-        <w:br/>
-        <w:t>CREATE TABLE Vak(</w:t>
-      </w:r>
-    </w:p>
-    <w:p>
-      <w:proofErr w:type="spellStart"/>
-      <w:r>
-        <w:t>vakCode</w:t>
-      </w:r>
-      <w:proofErr w:type="spellEnd"/>
-      <w:r>
-        <w:t xml:space="preserve"> </w:t>
-      </w:r>
-      <w:proofErr w:type="spellStart"/>
-      <w:r>
-        <w:t>varchar</w:t>
-      </w:r>
-      <w:proofErr w:type="spellEnd"/>
-      <w:r>
-        <w:t>(</w:t>
-      </w:r>
-      <w:r>
-        <w:t>30</w:t>
-      </w:r>
-      <w:r>
-        <w:t>),</w:t>
-      </w:r>
-    </w:p>
-    <w:p>
-      <w:proofErr w:type="spellStart"/>
-      <w:r>
-        <w:t>vakNaam</w:t>
-      </w:r>
-      <w:proofErr w:type="spellEnd"/>
-      <w:r>
-        <w:t xml:space="preserve"> </w:t>
-      </w:r>
-      <w:proofErr w:type="spellStart"/>
-      <w:r>
-        <w:t>varchar</w:t>
-      </w:r>
-      <w:proofErr w:type="spellEnd"/>
-      <w:r>
-        <w:t>(40),</w:t>
-      </w:r>
-    </w:p>
-    <w:p>
-      <w:r>
-        <w:t>PRIMARY KEY(</w:t>
-      </w:r>
-      <w:proofErr w:type="spellStart"/>
-      <w:r>
-        <w:t>vakCode</w:t>
-      </w:r>
-      <w:proofErr w:type="spellEnd"/>
-      <w:r>
-        <w:t>))</w:t>
-      </w:r>
-    </w:p>
-    <w:p/>
-    <w:p>
-      <w:r>
-        <w:t>CREATE TABLE Toets(</w:t>
-      </w:r>
-    </w:p>
-    <w:p>
-      <w:proofErr w:type="spellStart"/>
-      <w:r>
-        <w:t>id</w:t>
-      </w:r>
-      <w:proofErr w:type="spellEnd"/>
-      <w:r>
-        <w:t xml:space="preserve"> INT AUTO_INCREMENT,</w:t>
-      </w:r>
-    </w:p>
-    <w:p>
-      <w:r>
-        <w:t xml:space="preserve">periode </w:t>
-      </w:r>
-      <w:r>
-        <w:t>int,</w:t>
-      </w:r>
-    </w:p>
-    <w:p>
-      <w:r>
-        <w:t xml:space="preserve">soort </w:t>
-      </w:r>
-      <w:proofErr w:type="spellStart"/>
-      <w:r>
-        <w:t>varchar</w:t>
-      </w:r>
-      <w:proofErr w:type="spellEnd"/>
-      <w:r>
-        <w:t>(3),</w:t>
-      </w:r>
-    </w:p>
-    <w:p>
-      <w:proofErr w:type="spellStart"/>
-      <w:r>
-        <w:t>weeknr</w:t>
-      </w:r>
-      <w:proofErr w:type="spellEnd"/>
-      <w:r>
-        <w:t xml:space="preserve"> int,</w:t>
-      </w:r>
-    </w:p>
-    <w:p>
-      <w:proofErr w:type="spellStart"/>
-      <w:r>
-        <w:t>toetsWeek</w:t>
-      </w:r>
-      <w:proofErr w:type="spellEnd"/>
-      <w:r>
-        <w:t xml:space="preserve"> </w:t>
-      </w:r>
-      <w:proofErr w:type="spellStart"/>
-      <w:r>
-        <w:t>varchar</w:t>
-      </w:r>
-      <w:proofErr w:type="spellEnd"/>
-      <w:r>
-        <w:t>(3),</w:t>
-      </w:r>
-    </w:p>
-    <w:p>
-      <w:r>
-        <w:t>duur int,</w:t>
-      </w:r>
-    </w:p>
-    <w:p>
-      <w:proofErr w:type="spellStart"/>
-      <w:r>
-        <w:lastRenderedPageBreak/>
-        <w:t>toetsWijze</w:t>
-      </w:r>
-      <w:proofErr w:type="spellEnd"/>
-      <w:r>
-        <w:t xml:space="preserve"> </w:t>
-      </w:r>
-      <w:proofErr w:type="spellStart"/>
-      <w:r>
-        <w:t>varchar</w:t>
-      </w:r>
-      <w:proofErr w:type="spellEnd"/>
-      <w:r>
-        <w:t>(30),</w:t>
-      </w:r>
-    </w:p>
-    <w:p>
-      <w:proofErr w:type="spellStart"/>
-      <w:r>
-        <w:t>lokaalType</w:t>
-      </w:r>
-      <w:proofErr w:type="spellEnd"/>
-      <w:r>
-        <w:t xml:space="preserve"> </w:t>
-      </w:r>
-      <w:proofErr w:type="spellStart"/>
-      <w:r>
-        <w:t>varchar</w:t>
-      </w:r>
-      <w:proofErr w:type="spellEnd"/>
-      <w:r>
-        <w:t>(30),</w:t>
-      </w:r>
-    </w:p>
-    <w:p>
-      <w:proofErr w:type="spellStart"/>
-      <w:r>
-        <w:t>herkansbaar</w:t>
-      </w:r>
-      <w:proofErr w:type="spellEnd"/>
-      <w:r>
-        <w:t xml:space="preserve"> </w:t>
-      </w:r>
-      <w:proofErr w:type="spellStart"/>
-      <w:r>
-        <w:t>varchar</w:t>
-      </w:r>
-      <w:proofErr w:type="spellEnd"/>
-      <w:r>
-        <w:t>(3),</w:t>
-      </w:r>
-    </w:p>
-    <w:p>
-      <w:r>
-        <w:t>RAP int,</w:t>
-      </w:r>
-    </w:p>
-    <w:p>
-      <w:r>
-        <w:t>DTW int,</w:t>
-      </w:r>
-    </w:p>
-    <w:p>
-      <w:r>
-        <w:t>ED int,</w:t>
-      </w:r>
-    </w:p>
-    <w:p>
-      <w:r>
-        <w:t xml:space="preserve">opmerking </w:t>
-      </w:r>
-      <w:proofErr w:type="spellStart"/>
-      <w:r>
-        <w:t>varchar</w:t>
-      </w:r>
-      <w:proofErr w:type="spellEnd"/>
-      <w:r>
-        <w:t>(255),</w:t>
-      </w:r>
-    </w:p>
-    <w:p>
-      <w:proofErr w:type="spellStart"/>
-      <w:r>
-        <w:t>hulpmiddelenSchool</w:t>
-      </w:r>
-      <w:proofErr w:type="spellEnd"/>
-      <w:r>
-        <w:t xml:space="preserve"> </w:t>
-      </w:r>
-      <w:proofErr w:type="spellStart"/>
-      <w:r>
-        <w:t>varchar</w:t>
-      </w:r>
-      <w:proofErr w:type="spellEnd"/>
-      <w:r>
-        <w:t>(255),</w:t>
-      </w:r>
-    </w:p>
-    <w:p>
-      <w:proofErr w:type="spellStart"/>
-      <w:r>
-        <w:t>hulpmiddelenThuis</w:t>
-      </w:r>
-      <w:proofErr w:type="spellEnd"/>
-      <w:r>
-        <w:t xml:space="preserve"> </w:t>
-      </w:r>
-      <w:proofErr w:type="spellStart"/>
-      <w:r>
-        <w:t>varchar</w:t>
-      </w:r>
-      <w:proofErr w:type="spellEnd"/>
-      <w:r>
-        <w:t>(255),</w:t>
-      </w:r>
-    </w:p>
-    <w:p>
-      <w:r>
-        <w:t>aanpasbaar int,</w:t>
-      </w:r>
-    </w:p>
-    <w:p>
-      <w:proofErr w:type="spellStart"/>
-      <w:r>
-        <w:t>docent_id</w:t>
-      </w:r>
-      <w:proofErr w:type="spellEnd"/>
-      <w:r>
-        <w:t xml:space="preserve"> int</w:t>
-      </w:r>
-      <w:r>
-        <w:t>,</w:t>
-      </w:r>
-    </w:p>
-    <w:p>
-      <w:r>
-        <w:t>PRIMARY KEY(</w:t>
-      </w:r>
-      <w:proofErr w:type="spellStart"/>
-      <w:r>
-        <w:t>id</w:t>
-      </w:r>
-      <w:proofErr w:type="spellEnd"/>
-      <w:r>
-        <w:t>))</w:t>
-      </w:r>
-    </w:p>
-    <w:p/>
-    <w:p>
-      <w:r>
-        <w:t>CREATE TABLE Leerling(</w:t>
-      </w:r>
-    </w:p>
-    <w:p>
-      <w:proofErr w:type="spellStart"/>
-      <w:r>
-        <w:t>leerlingNummer</w:t>
-      </w:r>
-      <w:proofErr w:type="spellEnd"/>
-      <w:r>
-        <w:t xml:space="preserve"> int,</w:t>
-      </w:r>
-    </w:p>
-    <w:p>
-      <w:r>
-        <w:t xml:space="preserve">naam </w:t>
-      </w:r>
-      <w:proofErr w:type="spellStart"/>
-      <w:r>
-        <w:t>varchar</w:t>
-      </w:r>
-      <w:proofErr w:type="spellEnd"/>
-      <w:r>
-        <w:t>(50),</w:t>
-      </w:r>
-    </w:p>
-    <w:p>
-      <w:proofErr w:type="spellStart"/>
-      <w:r>
-        <w:t>profiel_profiel</w:t>
-      </w:r>
-      <w:proofErr w:type="spellEnd"/>
-      <w:r>
-        <w:t xml:space="preserve"> </w:t>
-      </w:r>
-      <w:proofErr w:type="spellStart"/>
-      <w:r>
-        <w:t>varchar</w:t>
-      </w:r>
-      <w:proofErr w:type="spellEnd"/>
-      <w:r>
-        <w:t>(40),</w:t>
-      </w:r>
-    </w:p>
-    <w:p>
-      <w:proofErr w:type="spellStart"/>
-      <w:r>
-        <w:t>toets_id</w:t>
-      </w:r>
-      <w:proofErr w:type="spellEnd"/>
-      <w:r>
-        <w:t xml:space="preserve"> int,</w:t>
-      </w:r>
-    </w:p>
-    <w:p>
-      <w:r>
-        <w:t xml:space="preserve">wachtwoord </w:t>
-      </w:r>
-      <w:proofErr w:type="spellStart"/>
-      <w:r>
-        <w:t>varchar</w:t>
-      </w:r>
-      <w:proofErr w:type="spellEnd"/>
-      <w:r>
-        <w:t>(20),</w:t>
-      </w:r>
-    </w:p>
-    <w:p>
-      <w:r>
-        <w:t>PRIMARY KEY(</w:t>
-      </w:r>
-      <w:proofErr w:type="spellStart"/>
-      <w:r>
-        <w:t>leerlingNummer</w:t>
-      </w:r>
-      <w:proofErr w:type="spellEnd"/>
-      <w:r>
-        <w:t>))</w:t>
-      </w:r>
-    </w:p>
-    <w:p/>
-    <w:p>
-      <w:r>
-        <w:t>CREATE TABLE Profiel(</w:t>
-      </w:r>
-    </w:p>
-    <w:p>
-      <w:r>
-        <w:t xml:space="preserve">profiel </w:t>
-      </w:r>
-      <w:proofErr w:type="spellStart"/>
-      <w:r>
-        <w:t>varchar</w:t>
-      </w:r>
-      <w:proofErr w:type="spellEnd"/>
-      <w:r>
-        <w:t>(40),</w:t>
-      </w:r>
-    </w:p>
-    <w:p>
-      <w:r>
-        <w:t>PRIMARY KEY (profiel))</w:t>
-      </w:r>
-    </w:p>
-    <w:p>
-      <w:r>
-        <w:br/>
-        <w:t>CREATE TABLE Beheerder(</w:t>
-      </w:r>
-    </w:p>
-    <w:p>
-      <w:proofErr w:type="spellStart"/>
-      <w:r>
-        <w:t>id</w:t>
-      </w:r>
-      <w:proofErr w:type="spellEnd"/>
-      <w:r>
-        <w:t xml:space="preserve"> INT AUTO_INCREMENT,</w:t>
-      </w:r>
-    </w:p>
-    <w:p>
-      <w:r>
-        <w:t xml:space="preserve">naam </w:t>
-      </w:r>
-      <w:proofErr w:type="spellStart"/>
-      <w:r>
-        <w:t>varchar</w:t>
-      </w:r>
-      <w:proofErr w:type="spellEnd"/>
-      <w:r>
-        <w:t>(50),</w:t>
-      </w:r>
-    </w:p>
-    <w:p>
-      <w:r>
-        <w:t xml:space="preserve">wachtwoord </w:t>
-      </w:r>
-      <w:proofErr w:type="spellStart"/>
-      <w:r>
-        <w:t>varchar</w:t>
-      </w:r>
-      <w:proofErr w:type="spellEnd"/>
-      <w:r>
-        <w:t>(20),</w:t>
-      </w:r>
-    </w:p>
-    <w:p>
-      <w:r>
-        <w:t>PRIMARY KEY(</w:t>
-      </w:r>
-      <w:proofErr w:type="spellStart"/>
-      <w:r>
-        <w:t>id</w:t>
-      </w:r>
-      <w:proofErr w:type="spellEnd"/>
-      <w:r>
-        <w:t>)</w:t>
-      </w:r>
-      <w:r>
-        <w:t>)</w:t>
-      </w:r>
-    </w:p>
-    <w:p>
-      <w:r>
-        <w:br/>
-        <w:t>CREATE TABLE Commissaris(</w:t>
-      </w:r>
-    </w:p>
-    <w:p>
-      <w:proofErr w:type="spellStart"/>
-      <w:r>
-        <w:lastRenderedPageBreak/>
-        <w:t>id</w:t>
-      </w:r>
-      <w:proofErr w:type="spellEnd"/>
-      <w:r>
-        <w:t xml:space="preserve"> INT AUTO_INCREMENT,</w:t>
-      </w:r>
-    </w:p>
-    <w:p>
-      <w:r>
-        <w:t xml:space="preserve">naam </w:t>
-      </w:r>
-      <w:proofErr w:type="spellStart"/>
-      <w:r>
-        <w:t>varchar</w:t>
-      </w:r>
-      <w:proofErr w:type="spellEnd"/>
-      <w:r>
-        <w:t>(50),</w:t>
-      </w:r>
-    </w:p>
-    <w:p>
-      <w:r>
-        <w:t xml:space="preserve">wachtwoord </w:t>
-      </w:r>
-      <w:proofErr w:type="spellStart"/>
-      <w:r>
-        <w:t>varchar</w:t>
-      </w:r>
-      <w:proofErr w:type="spellEnd"/>
-      <w:r>
-        <w:t>(20),</w:t>
-      </w:r>
-    </w:p>
-    <w:p>
-      <w:r>
-        <w:t>PRIMARY KEY (id))</w:t>
+      <w:r>
+        <w:rPr>
+          <w:lang w:eastAsia="nl-NL"/>
+        </w:rPr>
+        <w:t>_id)</w:t>
+      </w:r>
+    </w:p>
+    <w:p>
+      <w:pPr>
+        <w:rPr>
+          <w:lang w:eastAsia="nl-NL"/>
+        </w:rPr>
+      </w:pPr>
+      <w:r>
+        <w:rPr>
+          <w:lang w:eastAsia="nl-NL"/>
+        </w:rPr>
+        <w:t>);</w:t>
       </w:r>
     </w:p>
     <w:p/>
@@ -1111,6 +1391,74 @@
     <w:semiHidden/>
     <w:unhideWhenUsed/>
   </w:style>
+  <w:style w:type="paragraph" w:styleId="HTML-voorafopgemaakt">
+    <w:name w:val="HTML Preformatted"/>
+    <w:basedOn w:val="Standaard"/>
+    <w:link w:val="HTML-voorafopgemaaktChar"/>
+    <w:uiPriority w:val="99"/>
+    <w:semiHidden/>
+    <w:unhideWhenUsed/>
+    <w:rsid w:val="00033241"/>
+    <w:pPr>
+      <w:tabs>
+        <w:tab w:val="left" w:pos="916"/>
+        <w:tab w:val="left" w:pos="1832"/>
+        <w:tab w:val="left" w:pos="2748"/>
+        <w:tab w:val="left" w:pos="3664"/>
+        <w:tab w:val="left" w:pos="4580"/>
+        <w:tab w:val="left" w:pos="5496"/>
+        <w:tab w:val="left" w:pos="6412"/>
+        <w:tab w:val="left" w:pos="7328"/>
+        <w:tab w:val="left" w:pos="8244"/>
+        <w:tab w:val="left" w:pos="9160"/>
+        <w:tab w:val="left" w:pos="10076"/>
+        <w:tab w:val="left" w:pos="10992"/>
+        <w:tab w:val="left" w:pos="11908"/>
+        <w:tab w:val="left" w:pos="12824"/>
+        <w:tab w:val="left" w:pos="13740"/>
+        <w:tab w:val="left" w:pos="14656"/>
+      </w:tabs>
+      <w:spacing w:after="0" w:line="240" w:lineRule="auto"/>
+    </w:pPr>
+    <w:rPr>
+      <w:rFonts w:ascii="Courier New" w:eastAsia="Times New Roman" w:hAnsi="Courier New" w:cs="Courier New"/>
+      <w:sz w:val="20"/>
+      <w:szCs w:val="20"/>
+      <w:lang w:eastAsia="nl-NL"/>
+    </w:rPr>
+  </w:style>
+  <w:style w:type="character" w:customStyle="1" w:styleId="HTML-voorafopgemaaktChar">
+    <w:name w:val="HTML - vooraf opgemaakt Char"/>
+    <w:basedOn w:val="Standaardalinea-lettertype"/>
+    <w:link w:val="HTML-voorafopgemaakt"/>
+    <w:uiPriority w:val="99"/>
+    <w:semiHidden/>
+    <w:rsid w:val="00033241"/>
+    <w:rPr>
+      <w:rFonts w:ascii="Courier New" w:eastAsia="Times New Roman" w:hAnsi="Courier New" w:cs="Courier New"/>
+      <w:sz w:val="20"/>
+      <w:szCs w:val="20"/>
+      <w:lang w:eastAsia="nl-NL"/>
+    </w:rPr>
+  </w:style>
+  <w:style w:type="character" w:styleId="HTMLCode">
+    <w:name w:val="HTML Code"/>
+    <w:basedOn w:val="Standaardalinea-lettertype"/>
+    <w:uiPriority w:val="99"/>
+    <w:semiHidden/>
+    <w:unhideWhenUsed/>
+    <w:rsid w:val="00033241"/>
+    <w:rPr>
+      <w:rFonts w:ascii="Courier New" w:eastAsia="Times New Roman" w:hAnsi="Courier New" w:cs="Courier New"/>
+      <w:sz w:val="20"/>
+      <w:szCs w:val="20"/>
+    </w:rPr>
+  </w:style>
+  <w:style w:type="character" w:customStyle="1" w:styleId="token">
+    <w:name w:val="token"/>
+    <w:basedOn w:val="Standaardalinea-lettertype"/>
+    <w:rsid w:val="00033241"/>
+  </w:style>
 </w:styles>
 </file>
 

--- a/Query tabellen.docx
+++ b/Query tabellen.docx
@@ -21,9 +21,11 @@
       </w:r>
     </w:p>
     <w:p>
+      <w:proofErr w:type="spellStart"/>
       <w:r>
         <w:t>leerlingNummer</w:t>
       </w:r>
+      <w:proofErr w:type="spellEnd"/>
       <w:r>
         <w:t xml:space="preserve"> </w:t>
       </w:r>
@@ -36,13 +38,26 @@
     </w:p>
     <w:p>
       <w:r>
-        <w:t>wachtwoord varchar(40),</w:t>
-      </w:r>
-    </w:p>
-    <w:p>
-      <w:r>
-        <w:t>PRIMARY KEY(leerlingNummer</w:t>
-      </w:r>
+        <w:t xml:space="preserve">wachtwoord </w:t>
+      </w:r>
+      <w:proofErr w:type="spellStart"/>
+      <w:r>
+        <w:t>varchar</w:t>
+      </w:r>
+      <w:proofErr w:type="spellEnd"/>
+      <w:r>
+        <w:t>(40),</w:t>
+      </w:r>
+    </w:p>
+    <w:p>
+      <w:r>
+        <w:t>PRIMARY KEY(</w:t>
+      </w:r>
+      <w:proofErr w:type="spellStart"/>
+      <w:r>
+        <w:t>leerlingNummer</w:t>
+      </w:r>
+      <w:proofErr w:type="spellEnd"/>
       <w:r>
         <w:t>))</w:t>
       </w:r>
@@ -68,22 +83,51 @@
     </w:p>
     <w:p>
       <w:r>
-        <w:t>afkorting varchar(3),</w:t>
-      </w:r>
-    </w:p>
-    <w:p>
-      <w:r>
-        <w:t>naam varchar(40),</w:t>
-      </w:r>
-    </w:p>
-    <w:p>
-      <w:r>
-        <w:t>wachtwoord varchar(20),</w:t>
-      </w:r>
-    </w:p>
-    <w:p>
-      <w:r>
-        <w:t>docentRol int</w:t>
+        <w:t xml:space="preserve">afkorting </w:t>
+      </w:r>
+      <w:proofErr w:type="spellStart"/>
+      <w:r>
+        <w:t>varchar</w:t>
+      </w:r>
+      <w:proofErr w:type="spellEnd"/>
+      <w:r>
+        <w:t>(3),</w:t>
+      </w:r>
+    </w:p>
+    <w:p>
+      <w:r>
+        <w:t xml:space="preserve">naam </w:t>
+      </w:r>
+      <w:proofErr w:type="spellStart"/>
+      <w:r>
+        <w:t>varchar</w:t>
+      </w:r>
+      <w:proofErr w:type="spellEnd"/>
+      <w:r>
+        <w:t>(40),</w:t>
+      </w:r>
+    </w:p>
+    <w:p>
+      <w:r>
+        <w:t xml:space="preserve">wachtwoord </w:t>
+      </w:r>
+      <w:proofErr w:type="spellStart"/>
+      <w:r>
+        <w:t>varchar</w:t>
+      </w:r>
+      <w:proofErr w:type="spellEnd"/>
+      <w:r>
+        <w:t>(20),</w:t>
+      </w:r>
+    </w:p>
+    <w:p>
+      <w:proofErr w:type="spellStart"/>
+      <w:r>
+        <w:t>docentRol</w:t>
+      </w:r>
+      <w:proofErr w:type="spellEnd"/>
+      <w:r>
+        <w:t xml:space="preserve"> int</w:t>
       </w:r>
       <w:r>
         <w:t>,</w:t>
@@ -97,17 +141,41 @@
     <w:p/>
     <w:p>
       <w:r>
-        <w:t>CREATE TABLE VakDocent(</w:t>
-      </w:r>
-    </w:p>
-    <w:p>
-      <w:r>
-        <w:t>afkorting varchar(3),</w:t>
-      </w:r>
-    </w:p>
-    <w:p>
-      <w:r>
-        <w:t>vak varchar(40),</w:t>
+        <w:t xml:space="preserve">CREATE TABLE </w:t>
+      </w:r>
+      <w:proofErr w:type="spellStart"/>
+      <w:r>
+        <w:t>VakDocent</w:t>
+      </w:r>
+      <w:proofErr w:type="spellEnd"/>
+      <w:r>
+        <w:t>(</w:t>
+      </w:r>
+    </w:p>
+    <w:p>
+      <w:r>
+        <w:t xml:space="preserve">afkorting </w:t>
+      </w:r>
+      <w:proofErr w:type="spellStart"/>
+      <w:r>
+        <w:t>varchar</w:t>
+      </w:r>
+      <w:proofErr w:type="spellEnd"/>
+      <w:r>
+        <w:t>(3),</w:t>
+      </w:r>
+    </w:p>
+    <w:p>
+      <w:r>
+        <w:t xml:space="preserve">vak </w:t>
+      </w:r>
+      <w:proofErr w:type="spellStart"/>
+      <w:r>
+        <w:t>varchar</w:t>
+      </w:r>
+      <w:proofErr w:type="spellEnd"/>
+      <w:r>
+        <w:t>(40),</w:t>
       </w:r>
     </w:p>
     <w:p>
@@ -122,8 +190,21 @@
       </w:r>
     </w:p>
     <w:p>
-      <w:r>
-        <w:t>vakCode varchar(</w:t>
+      <w:proofErr w:type="spellStart"/>
+      <w:r>
+        <w:t>vakCode</w:t>
+      </w:r>
+      <w:proofErr w:type="spellEnd"/>
+      <w:r>
+        <w:t xml:space="preserve"> </w:t>
+      </w:r>
+      <w:proofErr w:type="spellStart"/>
+      <w:r>
+        <w:t>varchar</w:t>
+      </w:r>
+      <w:proofErr w:type="spellEnd"/>
+      <w:r>
+        <w:t>(</w:t>
       </w:r>
       <w:r>
         <w:t>30</w:t>
@@ -133,13 +214,34 @@
       </w:r>
     </w:p>
     <w:p>
-      <w:r>
-        <w:t>vakNaam varchar(40),</w:t>
-      </w:r>
-    </w:p>
-    <w:p>
-      <w:r>
-        <w:t>PRIMARY KEY(vakCode))</w:t>
+      <w:proofErr w:type="spellStart"/>
+      <w:r>
+        <w:t>vakNaam</w:t>
+      </w:r>
+      <w:proofErr w:type="spellEnd"/>
+      <w:r>
+        <w:t xml:space="preserve"> </w:t>
+      </w:r>
+      <w:proofErr w:type="spellStart"/>
+      <w:r>
+        <w:t>varchar</w:t>
+      </w:r>
+      <w:proofErr w:type="spellEnd"/>
+      <w:r>
+        <w:t>(40),</w:t>
+      </w:r>
+    </w:p>
+    <w:p>
+      <w:r>
+        <w:t>PRIMARY KEY(</w:t>
+      </w:r>
+      <w:proofErr w:type="spellStart"/>
+      <w:r>
+        <w:t>vakCode</w:t>
+      </w:r>
+      <w:proofErr w:type="spellEnd"/>
+      <w:r>
+        <w:t>))</w:t>
       </w:r>
     </w:p>
     <w:p/>
@@ -149,8 +251,13 @@
       </w:r>
     </w:p>
     <w:p>
-      <w:r>
-        <w:t>id INT AUTO_INCREMENT,</w:t>
+      <w:proofErr w:type="spellStart"/>
+      <w:r>
+        <w:t>id</w:t>
+      </w:r>
+      <w:proofErr w:type="spellEnd"/>
+      <w:r>
+        <w:t xml:space="preserve"> INT AUTO_INCREMENT,</w:t>
       </w:r>
     </w:p>
     <w:p>
@@ -163,17 +270,43 @@
     </w:p>
     <w:p>
       <w:r>
-        <w:t>soort varchar(3),</w:t>
-      </w:r>
-    </w:p>
-    <w:p>
-      <w:r>
-        <w:t>weeknr int,</w:t>
-      </w:r>
-    </w:p>
-    <w:p>
-      <w:r>
-        <w:t>toetsWeek varchar(3),</w:t>
+        <w:t xml:space="preserve">soort </w:t>
+      </w:r>
+      <w:proofErr w:type="spellStart"/>
+      <w:r>
+        <w:t>varchar</w:t>
+      </w:r>
+      <w:proofErr w:type="spellEnd"/>
+      <w:r>
+        <w:t>(3),</w:t>
+      </w:r>
+    </w:p>
+    <w:p>
+      <w:proofErr w:type="spellStart"/>
+      <w:r>
+        <w:t>weeknr</w:t>
+      </w:r>
+      <w:proofErr w:type="spellEnd"/>
+      <w:r>
+        <w:t xml:space="preserve"> int,</w:t>
+      </w:r>
+    </w:p>
+    <w:p>
+      <w:proofErr w:type="spellStart"/>
+      <w:r>
+        <w:t>toetsWeek</w:t>
+      </w:r>
+      <w:proofErr w:type="spellEnd"/>
+      <w:r>
+        <w:t xml:space="preserve"> </w:t>
+      </w:r>
+      <w:proofErr w:type="spellStart"/>
+      <w:r>
+        <w:t>varchar</w:t>
+      </w:r>
+      <w:proofErr w:type="spellEnd"/>
+      <w:r>
+        <w:t>(3),</w:t>
       </w:r>
     </w:p>
     <w:p>
@@ -182,19 +315,58 @@
       </w:r>
     </w:p>
     <w:p>
+      <w:proofErr w:type="spellStart"/>
       <w:r>
         <w:lastRenderedPageBreak/>
-        <w:t>toetsWijze varchar(30),</w:t>
-      </w:r>
-    </w:p>
-    <w:p>
-      <w:r>
-        <w:t>lokaalType varchar(30),</w:t>
-      </w:r>
-    </w:p>
-    <w:p>
-      <w:r>
-        <w:t>herkansbaar varchar(3),</w:t>
+        <w:t>toetsWijze</w:t>
+      </w:r>
+      <w:proofErr w:type="spellEnd"/>
+      <w:r>
+        <w:t xml:space="preserve"> </w:t>
+      </w:r>
+      <w:proofErr w:type="spellStart"/>
+      <w:r>
+        <w:t>varchar</w:t>
+      </w:r>
+      <w:proofErr w:type="spellEnd"/>
+      <w:r>
+        <w:t>(30),</w:t>
+      </w:r>
+    </w:p>
+    <w:p>
+      <w:proofErr w:type="spellStart"/>
+      <w:r>
+        <w:t>lokaalType</w:t>
+      </w:r>
+      <w:proofErr w:type="spellEnd"/>
+      <w:r>
+        <w:t xml:space="preserve"> </w:t>
+      </w:r>
+      <w:proofErr w:type="spellStart"/>
+      <w:r>
+        <w:t>varchar</w:t>
+      </w:r>
+      <w:proofErr w:type="spellEnd"/>
+      <w:r>
+        <w:t>(30),</w:t>
+      </w:r>
+    </w:p>
+    <w:p>
+      <w:proofErr w:type="spellStart"/>
+      <w:r>
+        <w:t>herkansbaar</w:t>
+      </w:r>
+      <w:proofErr w:type="spellEnd"/>
+      <w:r>
+        <w:t xml:space="preserve"> </w:t>
+      </w:r>
+      <w:proofErr w:type="spellStart"/>
+      <w:r>
+        <w:t>varchar</w:t>
+      </w:r>
+      <w:proofErr w:type="spellEnd"/>
+      <w:r>
+        <w:t>(3),</w:t>
       </w:r>
     </w:p>
     <w:p>
@@ -214,27 +386,49 @@
     </w:p>
     <w:p>
       <w:r>
-        <w:t>opmerking varchar(255),</w:t>
-      </w:r>
-    </w:p>
-    <w:p>
+        <w:t xml:space="preserve">opmerking </w:t>
+      </w:r>
+      <w:proofErr w:type="spellStart"/>
+      <w:r>
+        <w:t>varchar</w:t>
+      </w:r>
+      <w:proofErr w:type="spellEnd"/>
+      <w:r>
+        <w:t>(255),</w:t>
+      </w:r>
+    </w:p>
+    <w:p>
+      <w:proofErr w:type="spellStart"/>
       <w:r>
         <w:t>hulpmiddelenSchool</w:t>
       </w:r>
-      <w:r>
-        <w:t xml:space="preserve"> varchar</w:t>
-      </w:r>
+      <w:proofErr w:type="spellEnd"/>
+      <w:r>
+        <w:t xml:space="preserve"> </w:t>
+      </w:r>
+      <w:proofErr w:type="spellStart"/>
+      <w:r>
+        <w:t>varchar</w:t>
+      </w:r>
+      <w:proofErr w:type="spellEnd"/>
       <w:r>
         <w:t>(255),</w:t>
       </w:r>
     </w:p>
     <w:p>
+      <w:proofErr w:type="spellStart"/>
       <w:r>
         <w:t>hulpmiddelenThuis</w:t>
       </w:r>
-      <w:r>
-        <w:t xml:space="preserve"> varchar</w:t>
-      </w:r>
+      <w:proofErr w:type="spellEnd"/>
+      <w:r>
+        <w:t xml:space="preserve"> </w:t>
+      </w:r>
+      <w:proofErr w:type="spellStart"/>
+      <w:r>
+        <w:t>varchar</w:t>
+      </w:r>
+      <w:proofErr w:type="spellEnd"/>
       <w:r>
         <w:t>(255),</w:t>
       </w:r>
@@ -245,9 +439,11 @@
       </w:r>
     </w:p>
     <w:p>
+      <w:proofErr w:type="spellStart"/>
       <w:r>
         <w:t>docent_id</w:t>
       </w:r>
+      <w:proofErr w:type="spellEnd"/>
       <w:r>
         <w:t xml:space="preserve"> int</w:t>
       </w:r>
@@ -257,7 +453,15 @@
     </w:p>
     <w:p>
       <w:r>
-        <w:t>PRIMARY KEY(id))</w:t>
+        <w:t>PRIMARY KEY(</w:t>
+      </w:r>
+      <w:proofErr w:type="spellStart"/>
+      <w:r>
+        <w:t>id</w:t>
+      </w:r>
+      <w:proofErr w:type="spellEnd"/>
+      <w:r>
+        <w:t>))</w:t>
       </w:r>
     </w:p>
     <w:p/>
@@ -267,33 +471,80 @@
       </w:r>
     </w:p>
     <w:p>
-      <w:r>
-        <w:t>leerlingNummer int,</w:t>
-      </w:r>
-    </w:p>
-    <w:p>
-      <w:r>
-        <w:t>naam varchar(50),</w:t>
-      </w:r>
-    </w:p>
-    <w:p>
-      <w:r>
-        <w:t>profiel_profiel varchar(40),</w:t>
-      </w:r>
-    </w:p>
-    <w:p>
-      <w:r>
-        <w:t>toets_id int,</w:t>
-      </w:r>
-    </w:p>
-    <w:p>
-      <w:r>
-        <w:t>wachtwoord varchar(20),</w:t>
-      </w:r>
-    </w:p>
-    <w:p>
-      <w:r>
-        <w:t>PRIMARY KEY(leerlingNummer))</w:t>
+      <w:proofErr w:type="spellStart"/>
+      <w:r>
+        <w:t>leerlingNummer</w:t>
+      </w:r>
+      <w:proofErr w:type="spellEnd"/>
+      <w:r>
+        <w:t xml:space="preserve"> int,</w:t>
+      </w:r>
+    </w:p>
+    <w:p>
+      <w:r>
+        <w:t xml:space="preserve">naam </w:t>
+      </w:r>
+      <w:proofErr w:type="spellStart"/>
+      <w:r>
+        <w:t>varchar</w:t>
+      </w:r>
+      <w:proofErr w:type="spellEnd"/>
+      <w:r>
+        <w:t>(50),</w:t>
+      </w:r>
+    </w:p>
+    <w:p>
+      <w:proofErr w:type="spellStart"/>
+      <w:r>
+        <w:t>profiel_profiel</w:t>
+      </w:r>
+      <w:proofErr w:type="spellEnd"/>
+      <w:r>
+        <w:t xml:space="preserve"> </w:t>
+      </w:r>
+      <w:proofErr w:type="spellStart"/>
+      <w:r>
+        <w:t>varchar</w:t>
+      </w:r>
+      <w:proofErr w:type="spellEnd"/>
+      <w:r>
+        <w:t>(40),</w:t>
+      </w:r>
+    </w:p>
+    <w:p>
+      <w:proofErr w:type="spellStart"/>
+      <w:r>
+        <w:t>toets_id</w:t>
+      </w:r>
+      <w:proofErr w:type="spellEnd"/>
+      <w:r>
+        <w:t xml:space="preserve"> int,</w:t>
+      </w:r>
+    </w:p>
+    <w:p>
+      <w:r>
+        <w:t xml:space="preserve">wachtwoord </w:t>
+      </w:r>
+      <w:proofErr w:type="spellStart"/>
+      <w:r>
+        <w:t>varchar</w:t>
+      </w:r>
+      <w:proofErr w:type="spellEnd"/>
+      <w:r>
+        <w:t>(20),</w:t>
+      </w:r>
+    </w:p>
+    <w:p>
+      <w:r>
+        <w:t>PRIMARY KEY(</w:t>
+      </w:r>
+      <w:proofErr w:type="spellStart"/>
+      <w:r>
+        <w:t>leerlingNummer</w:t>
+      </w:r>
+      <w:proofErr w:type="spellEnd"/>
+      <w:r>
+        <w:t>))</w:t>
       </w:r>
     </w:p>
     <w:p/>
@@ -304,7 +555,15 @@
     </w:p>
     <w:p>
       <w:r>
-        <w:t>profiel varchar(40),</w:t>
+        <w:t xml:space="preserve">profiel </w:t>
+      </w:r>
+      <w:proofErr w:type="spellStart"/>
+      <w:r>
+        <w:t>varchar</w:t>
+      </w:r>
+      <w:proofErr w:type="spellEnd"/>
+      <w:r>
+        <w:t>(40),</w:t>
       </w:r>
     </w:p>
     <w:p>
@@ -319,23 +578,52 @@
       </w:r>
     </w:p>
     <w:p>
-      <w:r>
-        <w:t>id INT AUTO_INCREMENT,</w:t>
-      </w:r>
-    </w:p>
-    <w:p>
-      <w:r>
-        <w:t>naam varchar(50),</w:t>
-      </w:r>
-    </w:p>
-    <w:p>
-      <w:r>
-        <w:t>wachtwoord varchar(20),</w:t>
-      </w:r>
-    </w:p>
-    <w:p>
-      <w:r>
-        <w:t>PRIMARY KEY(id)</w:t>
+      <w:proofErr w:type="spellStart"/>
+      <w:r>
+        <w:t>id</w:t>
+      </w:r>
+      <w:proofErr w:type="spellEnd"/>
+      <w:r>
+        <w:t xml:space="preserve"> INT AUTO_INCREMENT,</w:t>
+      </w:r>
+    </w:p>
+    <w:p>
+      <w:r>
+        <w:t xml:space="preserve">naam </w:t>
+      </w:r>
+      <w:proofErr w:type="spellStart"/>
+      <w:r>
+        <w:t>varchar</w:t>
+      </w:r>
+      <w:proofErr w:type="spellEnd"/>
+      <w:r>
+        <w:t>(50),</w:t>
+      </w:r>
+    </w:p>
+    <w:p>
+      <w:r>
+        <w:t xml:space="preserve">wachtwoord </w:t>
+      </w:r>
+      <w:proofErr w:type="spellStart"/>
+      <w:r>
+        <w:t>varchar</w:t>
+      </w:r>
+      <w:proofErr w:type="spellEnd"/>
+      <w:r>
+        <w:t>(20),</w:t>
+      </w:r>
+    </w:p>
+    <w:p>
+      <w:r>
+        <w:t>PRIMARY KEY(</w:t>
+      </w:r>
+      <w:proofErr w:type="spellStart"/>
+      <w:r>
+        <w:t>id</w:t>
+      </w:r>
+      <w:proofErr w:type="spellEnd"/>
+      <w:r>
+        <w:t>)</w:t>
       </w:r>
       <w:r>
         <w:t>)</w:t>
@@ -348,19 +636,40 @@
       </w:r>
     </w:p>
     <w:p>
+      <w:proofErr w:type="spellStart"/>
       <w:r>
         <w:lastRenderedPageBreak/>
-        <w:t>id INT AUTO_INCREMENT,</w:t>
-      </w:r>
-    </w:p>
-    <w:p>
-      <w:r>
-        <w:t>naam varchar(50),</w:t>
-      </w:r>
-    </w:p>
-    <w:p>
-      <w:r>
-        <w:t>wachtwoord varchar(20),</w:t>
+        <w:t>id</w:t>
+      </w:r>
+      <w:proofErr w:type="spellEnd"/>
+      <w:r>
+        <w:t xml:space="preserve"> INT AUTO_INCREMENT,</w:t>
+      </w:r>
+    </w:p>
+    <w:p>
+      <w:r>
+        <w:t xml:space="preserve">naam </w:t>
+      </w:r>
+      <w:proofErr w:type="spellStart"/>
+      <w:r>
+        <w:t>varchar</w:t>
+      </w:r>
+      <w:proofErr w:type="spellEnd"/>
+      <w:r>
+        <w:t>(50),</w:t>
+      </w:r>
+    </w:p>
+    <w:p>
+      <w:r>
+        <w:t xml:space="preserve">wachtwoord </w:t>
+      </w:r>
+      <w:proofErr w:type="spellStart"/>
+      <w:r>
+        <w:t>varchar</w:t>
+      </w:r>
+      <w:proofErr w:type="spellEnd"/>
+      <w:r>
+        <w:t>(20),</w:t>
       </w:r>
     </w:p>
     <w:p>
@@ -386,100 +695,373 @@
     <w:p>
       <w:pPr>
         <w:rPr>
-          <w:lang w:eastAsia="nl-NL"/>
+          <w:rStyle w:val="HTMLCode"/>
+          <w:rFonts w:ascii="Consolas" w:eastAsiaTheme="minorHAnsi" w:hAnsi="Consolas" w:cs="Consolas"/>
+          <w:sz w:val="24"/>
+          <w:szCs w:val="24"/>
         </w:rPr>
       </w:pPr>
       <w:r>
         <w:rPr>
-          <w:lang w:eastAsia="nl-NL"/>
-        </w:rPr>
-        <w:t>CREATE TABLE</w:t>
-      </w:r>
-      <w:r>
-        <w:rPr>
-          <w:lang w:eastAsia="nl-NL"/>
-        </w:rPr>
-        <w:t xml:space="preserve"> rollen</w:t>
-      </w:r>
-      <w:r>
-        <w:rPr>
-          <w:lang w:eastAsia="nl-NL"/>
-        </w:rPr>
-        <w:t xml:space="preserve"> (</w:t>
+          <w:rStyle w:val="token"/>
+          <w:rFonts w:ascii="Consolas" w:hAnsi="Consolas" w:cs="Consolas"/>
+          <w:sz w:val="24"/>
+          <w:szCs w:val="24"/>
+        </w:rPr>
+        <w:t>CREATE</w:t>
+      </w:r>
+      <w:r>
+        <w:rPr>
+          <w:rStyle w:val="HTMLCode"/>
+          <w:rFonts w:ascii="Consolas" w:eastAsiaTheme="minorHAnsi" w:hAnsi="Consolas" w:cs="Consolas"/>
+          <w:sz w:val="24"/>
+          <w:szCs w:val="24"/>
+        </w:rPr>
+        <w:t xml:space="preserve"> </w:t>
+      </w:r>
+      <w:r>
+        <w:rPr>
+          <w:rStyle w:val="token"/>
+          <w:rFonts w:ascii="Consolas" w:hAnsi="Consolas" w:cs="Consolas"/>
+          <w:sz w:val="24"/>
+          <w:szCs w:val="24"/>
+        </w:rPr>
+        <w:t>TABLE</w:t>
+      </w:r>
+      <w:r>
+        <w:rPr>
+          <w:rStyle w:val="HTMLCode"/>
+          <w:rFonts w:ascii="Consolas" w:eastAsiaTheme="minorHAnsi" w:hAnsi="Consolas" w:cs="Consolas"/>
+          <w:sz w:val="24"/>
+          <w:szCs w:val="24"/>
+        </w:rPr>
+        <w:t xml:space="preserve"> </w:t>
+      </w:r>
+      <w:proofErr w:type="spellStart"/>
+      <w:r>
+        <w:rPr>
+          <w:rStyle w:val="HTMLCode"/>
+          <w:rFonts w:ascii="Consolas" w:eastAsiaTheme="minorHAnsi" w:hAnsi="Consolas" w:cs="Consolas"/>
+          <w:sz w:val="24"/>
+          <w:szCs w:val="24"/>
+        </w:rPr>
+        <w:t>roles</w:t>
+      </w:r>
+      <w:proofErr w:type="spellEnd"/>
+      <w:r>
+        <w:rPr>
+          <w:rStyle w:val="HTMLCode"/>
+          <w:rFonts w:ascii="Consolas" w:eastAsiaTheme="minorHAnsi" w:hAnsi="Consolas" w:cs="Consolas"/>
+          <w:sz w:val="24"/>
+          <w:szCs w:val="24"/>
+        </w:rPr>
+        <w:t xml:space="preserve"> </w:t>
+      </w:r>
+      <w:r>
+        <w:rPr>
+          <w:rStyle w:val="token"/>
+          <w:rFonts w:ascii="Consolas" w:hAnsi="Consolas" w:cs="Consolas"/>
+          <w:sz w:val="24"/>
+          <w:szCs w:val="24"/>
+        </w:rPr>
+        <w:t>(</w:t>
       </w:r>
     </w:p>
     <w:p>
       <w:pPr>
         <w:rPr>
-          <w:lang w:eastAsia="nl-NL"/>
+          <w:rStyle w:val="HTMLCode"/>
+          <w:rFonts w:ascii="Consolas" w:eastAsiaTheme="minorHAnsi" w:hAnsi="Consolas" w:cs="Consolas"/>
+          <w:sz w:val="24"/>
+          <w:szCs w:val="24"/>
         </w:rPr>
       </w:pPr>
       <w:r>
         <w:rPr>
-          <w:lang w:eastAsia="nl-NL"/>
-        </w:rPr>
-        <w:t xml:space="preserve">  rol</w:t>
-      </w:r>
-      <w:r>
-        <w:rPr>
-          <w:lang w:eastAsia="nl-NL"/>
-        </w:rPr>
-        <w:t>_id INTEGER UNSIGNED NOT NULL AUTO_INCREMENT,</w:t>
+          <w:rStyle w:val="HTMLCode"/>
+          <w:rFonts w:ascii="Consolas" w:eastAsiaTheme="minorHAnsi" w:hAnsi="Consolas" w:cs="Consolas"/>
+          <w:sz w:val="24"/>
+          <w:szCs w:val="24"/>
+        </w:rPr>
+        <w:t xml:space="preserve">  </w:t>
+      </w:r>
+      <w:proofErr w:type="spellStart"/>
+      <w:r>
+        <w:rPr>
+          <w:rStyle w:val="HTMLCode"/>
+          <w:rFonts w:ascii="Consolas" w:eastAsiaTheme="minorHAnsi" w:hAnsi="Consolas" w:cs="Consolas"/>
+          <w:sz w:val="24"/>
+          <w:szCs w:val="24"/>
+        </w:rPr>
+        <w:t>role_id</w:t>
+      </w:r>
+      <w:proofErr w:type="spellEnd"/>
+      <w:r>
+        <w:rPr>
+          <w:rStyle w:val="HTMLCode"/>
+          <w:rFonts w:ascii="Consolas" w:eastAsiaTheme="minorHAnsi" w:hAnsi="Consolas" w:cs="Consolas"/>
+          <w:sz w:val="24"/>
+          <w:szCs w:val="24"/>
+        </w:rPr>
+        <w:t xml:space="preserve"> </w:t>
+      </w:r>
+      <w:r>
+        <w:rPr>
+          <w:rStyle w:val="token"/>
+          <w:rFonts w:ascii="Consolas" w:hAnsi="Consolas" w:cs="Consolas"/>
+          <w:sz w:val="24"/>
+          <w:szCs w:val="24"/>
+        </w:rPr>
+        <w:t>INTEGER</w:t>
+      </w:r>
+      <w:r>
+        <w:rPr>
+          <w:rStyle w:val="HTMLCode"/>
+          <w:rFonts w:ascii="Consolas" w:eastAsiaTheme="minorHAnsi" w:hAnsi="Consolas" w:cs="Consolas"/>
+          <w:sz w:val="24"/>
+          <w:szCs w:val="24"/>
+        </w:rPr>
+        <w:t xml:space="preserve"> UNSIGNED </w:t>
+      </w:r>
+      <w:r>
+        <w:rPr>
+          <w:rStyle w:val="token"/>
+          <w:rFonts w:ascii="Consolas" w:hAnsi="Consolas" w:cs="Consolas"/>
+          <w:sz w:val="24"/>
+          <w:szCs w:val="24"/>
+        </w:rPr>
+        <w:t>NOT</w:t>
+      </w:r>
+      <w:r>
+        <w:rPr>
+          <w:rStyle w:val="HTMLCode"/>
+          <w:rFonts w:ascii="Consolas" w:eastAsiaTheme="minorHAnsi" w:hAnsi="Consolas" w:cs="Consolas"/>
+          <w:sz w:val="24"/>
+          <w:szCs w:val="24"/>
+        </w:rPr>
+        <w:t xml:space="preserve"> </w:t>
+      </w:r>
+      <w:r>
+        <w:rPr>
+          <w:rStyle w:val="token"/>
+          <w:rFonts w:ascii="Consolas" w:hAnsi="Consolas" w:cs="Consolas"/>
+          <w:sz w:val="24"/>
+          <w:szCs w:val="24"/>
+        </w:rPr>
+        <w:t>NULL</w:t>
+      </w:r>
+      <w:r>
+        <w:rPr>
+          <w:rStyle w:val="HTMLCode"/>
+          <w:rFonts w:ascii="Consolas" w:eastAsiaTheme="minorHAnsi" w:hAnsi="Consolas" w:cs="Consolas"/>
+          <w:sz w:val="24"/>
+          <w:szCs w:val="24"/>
+        </w:rPr>
+        <w:t xml:space="preserve"> AUTO_INCREMENT</w:t>
+      </w:r>
+      <w:r>
+        <w:rPr>
+          <w:rStyle w:val="token"/>
+          <w:rFonts w:ascii="Consolas" w:hAnsi="Consolas" w:cs="Consolas"/>
+          <w:sz w:val="24"/>
+          <w:szCs w:val="24"/>
+        </w:rPr>
+        <w:t>,</w:t>
       </w:r>
     </w:p>
     <w:p>
       <w:pPr>
         <w:rPr>
-          <w:lang w:eastAsia="nl-NL"/>
+          <w:rStyle w:val="HTMLCode"/>
+          <w:rFonts w:ascii="Consolas" w:eastAsiaTheme="minorHAnsi" w:hAnsi="Consolas" w:cs="Consolas"/>
+          <w:sz w:val="24"/>
+          <w:szCs w:val="24"/>
         </w:rPr>
       </w:pPr>
       <w:r>
         <w:rPr>
-          <w:lang w:eastAsia="nl-NL"/>
-        </w:rPr>
-        <w:t xml:space="preserve">  rol_naam</w:t>
-      </w:r>
-      <w:r>
-        <w:rPr>
-          <w:lang w:eastAsia="nl-NL"/>
-        </w:rPr>
-        <w:t xml:space="preserve"> VARCHAR(50) NOT NULL,</w:t>
+          <w:rStyle w:val="HTMLCode"/>
+          <w:rFonts w:ascii="Consolas" w:eastAsiaTheme="minorHAnsi" w:hAnsi="Consolas" w:cs="Consolas"/>
+          <w:sz w:val="24"/>
+          <w:szCs w:val="24"/>
+        </w:rPr>
+        <w:t xml:space="preserve">  </w:t>
+      </w:r>
+      <w:proofErr w:type="spellStart"/>
+      <w:r>
+        <w:rPr>
+          <w:rStyle w:val="HTMLCode"/>
+          <w:rFonts w:ascii="Consolas" w:eastAsiaTheme="minorHAnsi" w:hAnsi="Consolas" w:cs="Consolas"/>
+          <w:sz w:val="24"/>
+          <w:szCs w:val="24"/>
+        </w:rPr>
+        <w:t>role_name</w:t>
+      </w:r>
+      <w:proofErr w:type="spellEnd"/>
+      <w:r>
+        <w:rPr>
+          <w:rStyle w:val="HTMLCode"/>
+          <w:rFonts w:ascii="Consolas" w:eastAsiaTheme="minorHAnsi" w:hAnsi="Consolas" w:cs="Consolas"/>
+          <w:sz w:val="24"/>
+          <w:szCs w:val="24"/>
+        </w:rPr>
+        <w:t xml:space="preserve"> </w:t>
+      </w:r>
+      <w:r>
+        <w:rPr>
+          <w:rStyle w:val="token"/>
+          <w:rFonts w:ascii="Consolas" w:hAnsi="Consolas" w:cs="Consolas"/>
+          <w:sz w:val="24"/>
+          <w:szCs w:val="24"/>
+        </w:rPr>
+        <w:t>VARCHAR(50)</w:t>
+      </w:r>
+      <w:r>
+        <w:rPr>
+          <w:rStyle w:val="HTMLCode"/>
+          <w:rFonts w:ascii="Consolas" w:eastAsiaTheme="minorHAnsi" w:hAnsi="Consolas" w:cs="Consolas"/>
+          <w:sz w:val="24"/>
+          <w:szCs w:val="24"/>
+        </w:rPr>
+        <w:t xml:space="preserve"> </w:t>
+      </w:r>
+      <w:r>
+        <w:rPr>
+          <w:rStyle w:val="token"/>
+          <w:rFonts w:ascii="Consolas" w:hAnsi="Consolas" w:cs="Consolas"/>
+          <w:sz w:val="24"/>
+          <w:szCs w:val="24"/>
+        </w:rPr>
+        <w:t>NOT</w:t>
+      </w:r>
+      <w:r>
+        <w:rPr>
+          <w:rStyle w:val="HTMLCode"/>
+          <w:rFonts w:ascii="Consolas" w:eastAsiaTheme="minorHAnsi" w:hAnsi="Consolas" w:cs="Consolas"/>
+          <w:sz w:val="24"/>
+          <w:szCs w:val="24"/>
+        </w:rPr>
+        <w:t xml:space="preserve"> </w:t>
+      </w:r>
+      <w:r>
+        <w:rPr>
+          <w:rStyle w:val="token"/>
+          <w:rFonts w:ascii="Consolas" w:hAnsi="Consolas" w:cs="Consolas"/>
+          <w:sz w:val="24"/>
+          <w:szCs w:val="24"/>
+        </w:rPr>
+        <w:t>NULL,</w:t>
       </w:r>
     </w:p>
     <w:p>
       <w:pPr>
         <w:rPr>
-          <w:lang w:eastAsia="nl-NL"/>
+          <w:rStyle w:val="HTMLCode"/>
+          <w:rFonts w:ascii="Consolas" w:eastAsiaTheme="minorHAnsi" w:hAnsi="Consolas" w:cs="Consolas"/>
+          <w:sz w:val="24"/>
+          <w:szCs w:val="24"/>
         </w:rPr>
       </w:pPr>
-      <w:r>
-        <w:rPr>
-          <w:lang w:eastAsia="nl-NL"/>
-        </w:rPr>
-        <w:t xml:space="preserve">  PRIMARY KEY (</w:t>
-      </w:r>
-      <w:r>
-        <w:rPr>
-          <w:lang w:eastAsia="nl-NL"/>
-        </w:rPr>
-        <w:t>rol</w:t>
-      </w:r>
-      <w:r>
-        <w:rPr>
-          <w:lang w:eastAsia="nl-NL"/>
-        </w:rPr>
-        <w:t>_id)</w:t>
-      </w:r>
     </w:p>
     <w:p>
       <w:pPr>
         <w:rPr>
-          <w:lang w:eastAsia="nl-NL"/>
+          <w:rStyle w:val="HTMLCode"/>
+          <w:rFonts w:ascii="Consolas" w:eastAsiaTheme="minorHAnsi" w:hAnsi="Consolas" w:cs="Consolas"/>
+          <w:sz w:val="24"/>
+          <w:szCs w:val="24"/>
         </w:rPr>
       </w:pPr>
       <w:r>
         <w:rPr>
-          <w:lang w:eastAsia="nl-NL"/>
+          <w:rStyle w:val="HTMLCode"/>
+          <w:rFonts w:ascii="Consolas" w:eastAsiaTheme="minorHAnsi" w:hAnsi="Consolas" w:cs="Consolas"/>
+          <w:sz w:val="24"/>
+          <w:szCs w:val="24"/>
+        </w:rPr>
+        <w:t xml:space="preserve">  </w:t>
+      </w:r>
+      <w:r>
+        <w:rPr>
+          <w:rStyle w:val="token"/>
+          <w:rFonts w:ascii="Consolas" w:hAnsi="Consolas" w:cs="Consolas"/>
+          <w:sz w:val="24"/>
+          <w:szCs w:val="24"/>
+        </w:rPr>
+        <w:t>PRIMARY</w:t>
+      </w:r>
+      <w:r>
+        <w:rPr>
+          <w:rStyle w:val="HTMLCode"/>
+          <w:rFonts w:ascii="Consolas" w:eastAsiaTheme="minorHAnsi" w:hAnsi="Consolas" w:cs="Consolas"/>
+          <w:sz w:val="24"/>
+          <w:szCs w:val="24"/>
+        </w:rPr>
+        <w:t xml:space="preserve"> </w:t>
+      </w:r>
+      <w:r>
+        <w:rPr>
+          <w:rStyle w:val="token"/>
+          <w:rFonts w:ascii="Consolas" w:hAnsi="Consolas" w:cs="Consolas"/>
+          <w:sz w:val="24"/>
+          <w:szCs w:val="24"/>
+        </w:rPr>
+        <w:t>KEY</w:t>
+      </w:r>
+      <w:r>
+        <w:rPr>
+          <w:rStyle w:val="HTMLCode"/>
+          <w:rFonts w:ascii="Consolas" w:eastAsiaTheme="minorHAnsi" w:hAnsi="Consolas" w:cs="Consolas"/>
+          <w:sz w:val="24"/>
+          <w:szCs w:val="24"/>
+        </w:rPr>
+        <w:t xml:space="preserve"> </w:t>
+      </w:r>
+      <w:r>
+        <w:rPr>
+          <w:rStyle w:val="token"/>
+          <w:rFonts w:ascii="Consolas" w:hAnsi="Consolas" w:cs="Consolas"/>
+          <w:sz w:val="24"/>
+          <w:szCs w:val="24"/>
+        </w:rPr>
+        <w:t>(</w:t>
+      </w:r>
+      <w:proofErr w:type="spellStart"/>
+      <w:r>
+        <w:rPr>
+          <w:rStyle w:val="HTMLCode"/>
+          <w:rFonts w:ascii="Consolas" w:eastAsiaTheme="minorHAnsi" w:hAnsi="Consolas" w:cs="Consolas"/>
+          <w:sz w:val="24"/>
+          <w:szCs w:val="24"/>
+        </w:rPr>
+        <w:t>role_id</w:t>
+      </w:r>
+      <w:proofErr w:type="spellEnd"/>
+      <w:r>
+        <w:rPr>
+          <w:rStyle w:val="token"/>
+          <w:rFonts w:ascii="Consolas" w:hAnsi="Consolas" w:cs="Consolas"/>
+          <w:sz w:val="24"/>
+          <w:szCs w:val="24"/>
+        </w:rPr>
+        <w:t>)</w:t>
+      </w:r>
+    </w:p>
+    <w:p>
+      <w:pPr>
+        <w:rPr>
+          <w:rStyle w:val="HTMLCode"/>
+          <w:rFonts w:ascii="Consolas" w:eastAsiaTheme="minorHAnsi" w:hAnsi="Consolas" w:cs="Consolas"/>
+          <w:sz w:val="24"/>
+          <w:szCs w:val="24"/>
+        </w:rPr>
+      </w:pPr>
+      <w:r>
+        <w:rPr>
+          <w:rStyle w:val="token"/>
+          <w:rFonts w:ascii="Consolas" w:hAnsi="Consolas" w:cs="Consolas"/>
+          <w:sz w:val="24"/>
+          <w:szCs w:val="24"/>
         </w:rPr>
         <w:t>);</w:t>
       </w:r>
@@ -487,119 +1069,383 @@
     <w:p>
       <w:pPr>
         <w:rPr>
-          <w:lang w:eastAsia="nl-NL"/>
+          <w:rStyle w:val="HTMLCode"/>
+          <w:rFonts w:ascii="Consolas" w:eastAsiaTheme="minorHAnsi" w:hAnsi="Consolas" w:cs="Consolas"/>
+          <w:sz w:val="24"/>
+          <w:szCs w:val="24"/>
         </w:rPr>
       </w:pPr>
     </w:p>
     <w:p>
       <w:pPr>
         <w:rPr>
-          <w:lang w:eastAsia="nl-NL"/>
+          <w:rStyle w:val="HTMLCode"/>
+          <w:rFonts w:ascii="Consolas" w:eastAsiaTheme="minorHAnsi" w:hAnsi="Consolas" w:cs="Consolas"/>
+          <w:sz w:val="24"/>
+          <w:szCs w:val="24"/>
         </w:rPr>
       </w:pPr>
       <w:r>
         <w:rPr>
-          <w:lang w:eastAsia="nl-NL"/>
-        </w:rPr>
-        <w:t xml:space="preserve">CREATE TABLE </w:t>
-      </w:r>
-      <w:r>
-        <w:rPr>
-          <w:lang w:eastAsia="nl-NL"/>
-        </w:rPr>
-        <w:t>bevoegdheden</w:t>
-      </w:r>
-      <w:r>
-        <w:rPr>
-          <w:lang w:eastAsia="nl-NL"/>
-        </w:rPr>
-        <w:t xml:space="preserve"> (</w:t>
+          <w:rStyle w:val="token"/>
+          <w:rFonts w:ascii="Consolas" w:hAnsi="Consolas" w:cs="Consolas"/>
+          <w:sz w:val="24"/>
+          <w:szCs w:val="24"/>
+        </w:rPr>
+        <w:t>CREATE</w:t>
+      </w:r>
+      <w:r>
+        <w:rPr>
+          <w:rStyle w:val="HTMLCode"/>
+          <w:rFonts w:ascii="Consolas" w:eastAsiaTheme="minorHAnsi" w:hAnsi="Consolas" w:cs="Consolas"/>
+          <w:sz w:val="24"/>
+          <w:szCs w:val="24"/>
+        </w:rPr>
+        <w:t xml:space="preserve"> </w:t>
+      </w:r>
+      <w:r>
+        <w:rPr>
+          <w:rStyle w:val="token"/>
+          <w:rFonts w:ascii="Consolas" w:hAnsi="Consolas" w:cs="Consolas"/>
+          <w:sz w:val="24"/>
+          <w:szCs w:val="24"/>
+        </w:rPr>
+        <w:t>TABLE</w:t>
+      </w:r>
+      <w:r>
+        <w:rPr>
+          <w:rStyle w:val="HTMLCode"/>
+          <w:rFonts w:ascii="Consolas" w:eastAsiaTheme="minorHAnsi" w:hAnsi="Consolas" w:cs="Consolas"/>
+          <w:sz w:val="24"/>
+          <w:szCs w:val="24"/>
+        </w:rPr>
+        <w:t xml:space="preserve"> </w:t>
+      </w:r>
+      <w:proofErr w:type="spellStart"/>
+      <w:r>
+        <w:rPr>
+          <w:rStyle w:val="HTMLCode"/>
+          <w:rFonts w:ascii="Consolas" w:eastAsiaTheme="minorHAnsi" w:hAnsi="Consolas" w:cs="Consolas"/>
+          <w:sz w:val="24"/>
+          <w:szCs w:val="24"/>
+        </w:rPr>
+        <w:t>permissions</w:t>
+      </w:r>
+      <w:proofErr w:type="spellEnd"/>
+      <w:r>
+        <w:rPr>
+          <w:rStyle w:val="HTMLCode"/>
+          <w:rFonts w:ascii="Consolas" w:eastAsiaTheme="minorHAnsi" w:hAnsi="Consolas" w:cs="Consolas"/>
+          <w:sz w:val="24"/>
+          <w:szCs w:val="24"/>
+        </w:rPr>
+        <w:t xml:space="preserve"> </w:t>
+      </w:r>
+      <w:r>
+        <w:rPr>
+          <w:rStyle w:val="token"/>
+          <w:rFonts w:ascii="Consolas" w:hAnsi="Consolas" w:cs="Consolas"/>
+          <w:sz w:val="24"/>
+          <w:szCs w:val="24"/>
+        </w:rPr>
+        <w:t>(</w:t>
       </w:r>
     </w:p>
     <w:p>
       <w:pPr>
         <w:rPr>
-          <w:lang w:eastAsia="nl-NL"/>
+          <w:rStyle w:val="HTMLCode"/>
+          <w:rFonts w:ascii="Consolas" w:eastAsiaTheme="minorHAnsi" w:hAnsi="Consolas" w:cs="Consolas"/>
+          <w:sz w:val="24"/>
+          <w:szCs w:val="24"/>
         </w:rPr>
       </w:pPr>
       <w:r>
         <w:rPr>
-          <w:lang w:eastAsia="nl-NL"/>
+          <w:rStyle w:val="HTMLCode"/>
+          <w:rFonts w:ascii="Consolas" w:eastAsiaTheme="minorHAnsi" w:hAnsi="Consolas" w:cs="Consolas"/>
+          <w:sz w:val="24"/>
+          <w:szCs w:val="24"/>
         </w:rPr>
         <w:t xml:space="preserve">  </w:t>
       </w:r>
-      <w:r>
-        <w:rPr>
-          <w:lang w:eastAsia="nl-NL"/>
-        </w:rPr>
-        <w:t>bevh</w:t>
-      </w:r>
-      <w:r>
-        <w:rPr>
-          <w:lang w:eastAsia="nl-NL"/>
-        </w:rPr>
-        <w:t>_id INTEGER UNSIGNED NOT NULL AUTO_INCREMENT,</w:t>
+      <w:proofErr w:type="spellStart"/>
+      <w:r>
+        <w:rPr>
+          <w:rStyle w:val="HTMLCode"/>
+          <w:rFonts w:ascii="Consolas" w:eastAsiaTheme="minorHAnsi" w:hAnsi="Consolas" w:cs="Consolas"/>
+          <w:sz w:val="24"/>
+          <w:szCs w:val="24"/>
+        </w:rPr>
+        <w:t>perm_id</w:t>
+      </w:r>
+      <w:proofErr w:type="spellEnd"/>
+      <w:r>
+        <w:rPr>
+          <w:rStyle w:val="HTMLCode"/>
+          <w:rFonts w:ascii="Consolas" w:eastAsiaTheme="minorHAnsi" w:hAnsi="Consolas" w:cs="Consolas"/>
+          <w:sz w:val="24"/>
+          <w:szCs w:val="24"/>
+        </w:rPr>
+        <w:t xml:space="preserve"> </w:t>
+      </w:r>
+      <w:r>
+        <w:rPr>
+          <w:rStyle w:val="token"/>
+          <w:rFonts w:ascii="Consolas" w:hAnsi="Consolas" w:cs="Consolas"/>
+          <w:sz w:val="24"/>
+          <w:szCs w:val="24"/>
+        </w:rPr>
+        <w:t>INTEGER</w:t>
+      </w:r>
+      <w:r>
+        <w:rPr>
+          <w:rStyle w:val="HTMLCode"/>
+          <w:rFonts w:ascii="Consolas" w:eastAsiaTheme="minorHAnsi" w:hAnsi="Consolas" w:cs="Consolas"/>
+          <w:sz w:val="24"/>
+          <w:szCs w:val="24"/>
+        </w:rPr>
+        <w:t xml:space="preserve"> UNSIGNED </w:t>
+      </w:r>
+      <w:r>
+        <w:rPr>
+          <w:rStyle w:val="token"/>
+          <w:rFonts w:ascii="Consolas" w:hAnsi="Consolas" w:cs="Consolas"/>
+          <w:sz w:val="24"/>
+          <w:szCs w:val="24"/>
+        </w:rPr>
+        <w:t>NOT</w:t>
+      </w:r>
+      <w:r>
+        <w:rPr>
+          <w:rStyle w:val="HTMLCode"/>
+          <w:rFonts w:ascii="Consolas" w:eastAsiaTheme="minorHAnsi" w:hAnsi="Consolas" w:cs="Consolas"/>
+          <w:sz w:val="24"/>
+          <w:szCs w:val="24"/>
+        </w:rPr>
+        <w:t xml:space="preserve"> </w:t>
+      </w:r>
+      <w:r>
+        <w:rPr>
+          <w:rStyle w:val="token"/>
+          <w:rFonts w:ascii="Consolas" w:hAnsi="Consolas" w:cs="Consolas"/>
+          <w:sz w:val="24"/>
+          <w:szCs w:val="24"/>
+        </w:rPr>
+        <w:t>NULL</w:t>
+      </w:r>
+      <w:r>
+        <w:rPr>
+          <w:rStyle w:val="HTMLCode"/>
+          <w:rFonts w:ascii="Consolas" w:eastAsiaTheme="minorHAnsi" w:hAnsi="Consolas" w:cs="Consolas"/>
+          <w:sz w:val="24"/>
+          <w:szCs w:val="24"/>
+        </w:rPr>
+        <w:t xml:space="preserve"> AUTO_INCREMENT</w:t>
+      </w:r>
+      <w:r>
+        <w:rPr>
+          <w:rStyle w:val="token"/>
+          <w:rFonts w:ascii="Consolas" w:hAnsi="Consolas" w:cs="Consolas"/>
+          <w:sz w:val="24"/>
+          <w:szCs w:val="24"/>
+        </w:rPr>
+        <w:t>,</w:t>
       </w:r>
     </w:p>
     <w:p>
       <w:pPr>
         <w:rPr>
-          <w:lang w:eastAsia="nl-NL"/>
+          <w:rStyle w:val="HTMLCode"/>
+          <w:rFonts w:ascii="Consolas" w:eastAsiaTheme="minorHAnsi" w:hAnsi="Consolas" w:cs="Consolas"/>
+          <w:sz w:val="24"/>
+          <w:szCs w:val="24"/>
         </w:rPr>
       </w:pPr>
       <w:r>
         <w:rPr>
-          <w:lang w:eastAsia="nl-NL"/>
+          <w:rStyle w:val="HTMLCode"/>
+          <w:rFonts w:ascii="Consolas" w:eastAsiaTheme="minorHAnsi" w:hAnsi="Consolas" w:cs="Consolas"/>
+          <w:sz w:val="24"/>
+          <w:szCs w:val="24"/>
         </w:rPr>
         <w:t xml:space="preserve">  </w:t>
       </w:r>
-      <w:r>
-        <w:rPr>
-          <w:lang w:eastAsia="nl-NL"/>
-        </w:rPr>
-        <w:t>bevh</w:t>
-      </w:r>
-      <w:r>
-        <w:rPr>
-          <w:lang w:eastAsia="nl-NL"/>
-        </w:rPr>
-        <w:t>_desc VARCHAR(50) NOT NULL,</w:t>
+      <w:proofErr w:type="spellStart"/>
+      <w:r>
+        <w:rPr>
+          <w:rStyle w:val="HTMLCode"/>
+          <w:rFonts w:ascii="Consolas" w:eastAsiaTheme="minorHAnsi" w:hAnsi="Consolas" w:cs="Consolas"/>
+          <w:sz w:val="24"/>
+          <w:szCs w:val="24"/>
+        </w:rPr>
+        <w:t>perm_desc</w:t>
+      </w:r>
+      <w:proofErr w:type="spellEnd"/>
+      <w:r>
+        <w:rPr>
+          <w:rStyle w:val="HTMLCode"/>
+          <w:rFonts w:ascii="Consolas" w:eastAsiaTheme="minorHAnsi" w:hAnsi="Consolas" w:cs="Consolas"/>
+          <w:sz w:val="24"/>
+          <w:szCs w:val="24"/>
+        </w:rPr>
+        <w:t xml:space="preserve"> </w:t>
+      </w:r>
+      <w:r>
+        <w:rPr>
+          <w:rStyle w:val="token"/>
+          <w:rFonts w:ascii="Consolas" w:hAnsi="Consolas" w:cs="Consolas"/>
+          <w:sz w:val="24"/>
+          <w:szCs w:val="24"/>
+        </w:rPr>
+        <w:t>VARCHAR(50)</w:t>
+      </w:r>
+      <w:r>
+        <w:rPr>
+          <w:rStyle w:val="HTMLCode"/>
+          <w:rFonts w:ascii="Consolas" w:eastAsiaTheme="minorHAnsi" w:hAnsi="Consolas" w:cs="Consolas"/>
+          <w:sz w:val="24"/>
+          <w:szCs w:val="24"/>
+        </w:rPr>
+        <w:t xml:space="preserve"> </w:t>
+      </w:r>
+      <w:r>
+        <w:rPr>
+          <w:rStyle w:val="token"/>
+          <w:rFonts w:ascii="Consolas" w:hAnsi="Consolas" w:cs="Consolas"/>
+          <w:sz w:val="24"/>
+          <w:szCs w:val="24"/>
+        </w:rPr>
+        <w:t>NOT</w:t>
+      </w:r>
+      <w:r>
+        <w:rPr>
+          <w:rStyle w:val="HTMLCode"/>
+          <w:rFonts w:ascii="Consolas" w:eastAsiaTheme="minorHAnsi" w:hAnsi="Consolas" w:cs="Consolas"/>
+          <w:sz w:val="24"/>
+          <w:szCs w:val="24"/>
+        </w:rPr>
+        <w:t xml:space="preserve"> </w:t>
+      </w:r>
+      <w:r>
+        <w:rPr>
+          <w:rStyle w:val="token"/>
+          <w:rFonts w:ascii="Consolas" w:hAnsi="Consolas" w:cs="Consolas"/>
+          <w:sz w:val="24"/>
+          <w:szCs w:val="24"/>
+        </w:rPr>
+        <w:t>NULL,</w:t>
       </w:r>
     </w:p>
     <w:p>
       <w:pPr>
         <w:rPr>
-          <w:lang w:eastAsia="nl-NL"/>
+          <w:rStyle w:val="HTMLCode"/>
+          <w:rFonts w:ascii="Consolas" w:eastAsiaTheme="minorHAnsi" w:hAnsi="Consolas" w:cs="Consolas"/>
+          <w:sz w:val="24"/>
+          <w:szCs w:val="24"/>
         </w:rPr>
       </w:pPr>
-      <w:r>
-        <w:rPr>
-          <w:lang w:eastAsia="nl-NL"/>
-        </w:rPr>
-        <w:t xml:space="preserve">  PRIMARY KEY (</w:t>
-      </w:r>
-      <w:r>
-        <w:rPr>
-          <w:lang w:eastAsia="nl-NL"/>
-        </w:rPr>
-        <w:t>bevh</w:t>
-      </w:r>
-      <w:r>
-        <w:rPr>
-          <w:lang w:eastAsia="nl-NL"/>
-        </w:rPr>
-        <w:t>_id)</w:t>
-      </w:r>
     </w:p>
     <w:p>
       <w:pPr>
         <w:rPr>
-          <w:lang w:eastAsia="nl-NL"/>
+          <w:rStyle w:val="HTMLCode"/>
+          <w:rFonts w:ascii="Consolas" w:eastAsiaTheme="minorHAnsi" w:hAnsi="Consolas" w:cs="Consolas"/>
+          <w:sz w:val="24"/>
+          <w:szCs w:val="24"/>
         </w:rPr>
       </w:pPr>
       <w:r>
         <w:rPr>
-          <w:lang w:eastAsia="nl-NL"/>
+          <w:rStyle w:val="HTMLCode"/>
+          <w:rFonts w:ascii="Consolas" w:eastAsiaTheme="minorHAnsi" w:hAnsi="Consolas" w:cs="Consolas"/>
+          <w:sz w:val="24"/>
+          <w:szCs w:val="24"/>
+        </w:rPr>
+        <w:t xml:space="preserve">  </w:t>
+      </w:r>
+      <w:r>
+        <w:rPr>
+          <w:rStyle w:val="token"/>
+          <w:rFonts w:ascii="Consolas" w:hAnsi="Consolas" w:cs="Consolas"/>
+          <w:sz w:val="24"/>
+          <w:szCs w:val="24"/>
+        </w:rPr>
+        <w:t>PRIMARY</w:t>
+      </w:r>
+      <w:r>
+        <w:rPr>
+          <w:rStyle w:val="HTMLCode"/>
+          <w:rFonts w:ascii="Consolas" w:eastAsiaTheme="minorHAnsi" w:hAnsi="Consolas" w:cs="Consolas"/>
+          <w:sz w:val="24"/>
+          <w:szCs w:val="24"/>
+        </w:rPr>
+        <w:t xml:space="preserve"> </w:t>
+      </w:r>
+      <w:r>
+        <w:rPr>
+          <w:rStyle w:val="token"/>
+          <w:rFonts w:ascii="Consolas" w:hAnsi="Consolas" w:cs="Consolas"/>
+          <w:sz w:val="24"/>
+          <w:szCs w:val="24"/>
+        </w:rPr>
+        <w:t>KEY</w:t>
+      </w:r>
+      <w:r>
+        <w:rPr>
+          <w:rStyle w:val="HTMLCode"/>
+          <w:rFonts w:ascii="Consolas" w:eastAsiaTheme="minorHAnsi" w:hAnsi="Consolas" w:cs="Consolas"/>
+          <w:sz w:val="24"/>
+          <w:szCs w:val="24"/>
+        </w:rPr>
+        <w:t xml:space="preserve"> </w:t>
+      </w:r>
+      <w:r>
+        <w:rPr>
+          <w:rStyle w:val="token"/>
+          <w:rFonts w:ascii="Consolas" w:hAnsi="Consolas" w:cs="Consolas"/>
+          <w:sz w:val="24"/>
+          <w:szCs w:val="24"/>
+        </w:rPr>
+        <w:t>(</w:t>
+      </w:r>
+      <w:proofErr w:type="spellStart"/>
+      <w:r>
+        <w:rPr>
+          <w:rStyle w:val="HTMLCode"/>
+          <w:rFonts w:ascii="Consolas" w:eastAsiaTheme="minorHAnsi" w:hAnsi="Consolas" w:cs="Consolas"/>
+          <w:sz w:val="24"/>
+          <w:szCs w:val="24"/>
+        </w:rPr>
+        <w:t>perm_id</w:t>
+      </w:r>
+      <w:proofErr w:type="spellEnd"/>
+      <w:r>
+        <w:rPr>
+          <w:rStyle w:val="token"/>
+          <w:rFonts w:ascii="Consolas" w:hAnsi="Consolas" w:cs="Consolas"/>
+          <w:sz w:val="24"/>
+          <w:szCs w:val="24"/>
+        </w:rPr>
+        <w:t>)</w:t>
+      </w:r>
+    </w:p>
+    <w:p>
+      <w:pPr>
+        <w:rPr>
+          <w:rStyle w:val="HTMLCode"/>
+          <w:rFonts w:ascii="Consolas" w:eastAsiaTheme="minorHAnsi" w:hAnsi="Consolas" w:cs="Consolas"/>
+          <w:sz w:val="24"/>
+          <w:szCs w:val="24"/>
+        </w:rPr>
+      </w:pPr>
+      <w:r>
+        <w:rPr>
+          <w:rStyle w:val="token"/>
+          <w:rFonts w:ascii="Consolas" w:hAnsi="Consolas" w:cs="Consolas"/>
+          <w:sz w:val="24"/>
+          <w:szCs w:val="24"/>
         </w:rPr>
         <w:t>);</w:t>
       </w:r>
@@ -607,175 +1453,583 @@
     <w:p>
       <w:pPr>
         <w:rPr>
-          <w:lang w:eastAsia="nl-NL"/>
+          <w:rStyle w:val="HTMLCode"/>
+          <w:rFonts w:ascii="Consolas" w:eastAsiaTheme="minorHAnsi" w:hAnsi="Consolas" w:cs="Consolas"/>
+          <w:sz w:val="24"/>
+          <w:szCs w:val="24"/>
         </w:rPr>
       </w:pPr>
     </w:p>
     <w:p>
       <w:pPr>
         <w:rPr>
-          <w:lang w:eastAsia="nl-NL"/>
+          <w:rStyle w:val="HTMLCode"/>
+          <w:rFonts w:ascii="Consolas" w:eastAsiaTheme="minorHAnsi" w:hAnsi="Consolas" w:cs="Consolas"/>
+          <w:sz w:val="24"/>
+          <w:szCs w:val="24"/>
         </w:rPr>
       </w:pPr>
       <w:r>
         <w:rPr>
-          <w:lang w:eastAsia="nl-NL"/>
-        </w:rPr>
-        <w:t>CREATE TABLE rol_</w:t>
-      </w:r>
-      <w:r>
-        <w:rPr>
-          <w:lang w:eastAsia="nl-NL"/>
-        </w:rPr>
-        <w:t>bevh</w:t>
-      </w:r>
-      <w:r>
-        <w:rPr>
-          <w:lang w:eastAsia="nl-NL"/>
-        </w:rPr>
-        <w:t xml:space="preserve"> (</w:t>
+          <w:rStyle w:val="token"/>
+          <w:rFonts w:ascii="Consolas" w:hAnsi="Consolas" w:cs="Consolas"/>
+          <w:sz w:val="24"/>
+          <w:szCs w:val="24"/>
+        </w:rPr>
+        <w:t>CREATE</w:t>
+      </w:r>
+      <w:r>
+        <w:rPr>
+          <w:rStyle w:val="HTMLCode"/>
+          <w:rFonts w:ascii="Consolas" w:eastAsiaTheme="minorHAnsi" w:hAnsi="Consolas" w:cs="Consolas"/>
+          <w:sz w:val="24"/>
+          <w:szCs w:val="24"/>
+        </w:rPr>
+        <w:t xml:space="preserve"> </w:t>
+      </w:r>
+      <w:r>
+        <w:rPr>
+          <w:rStyle w:val="token"/>
+          <w:rFonts w:ascii="Consolas" w:hAnsi="Consolas" w:cs="Consolas"/>
+          <w:sz w:val="24"/>
+          <w:szCs w:val="24"/>
+        </w:rPr>
+        <w:t>TABLE</w:t>
+      </w:r>
+      <w:r>
+        <w:rPr>
+          <w:rStyle w:val="HTMLCode"/>
+          <w:rFonts w:ascii="Consolas" w:eastAsiaTheme="minorHAnsi" w:hAnsi="Consolas" w:cs="Consolas"/>
+          <w:sz w:val="24"/>
+          <w:szCs w:val="24"/>
+        </w:rPr>
+        <w:t xml:space="preserve"> </w:t>
+      </w:r>
+      <w:proofErr w:type="spellStart"/>
+      <w:r>
+        <w:rPr>
+          <w:rStyle w:val="HTMLCode"/>
+          <w:rFonts w:ascii="Consolas" w:eastAsiaTheme="minorHAnsi" w:hAnsi="Consolas" w:cs="Consolas"/>
+          <w:sz w:val="24"/>
+          <w:szCs w:val="24"/>
+        </w:rPr>
+        <w:t>role_perm</w:t>
+      </w:r>
+      <w:proofErr w:type="spellEnd"/>
+      <w:r>
+        <w:rPr>
+          <w:rStyle w:val="HTMLCode"/>
+          <w:rFonts w:ascii="Consolas" w:eastAsiaTheme="minorHAnsi" w:hAnsi="Consolas" w:cs="Consolas"/>
+          <w:sz w:val="24"/>
+          <w:szCs w:val="24"/>
+        </w:rPr>
+        <w:t xml:space="preserve"> </w:t>
+      </w:r>
+      <w:r>
+        <w:rPr>
+          <w:rStyle w:val="token"/>
+          <w:rFonts w:ascii="Consolas" w:hAnsi="Consolas" w:cs="Consolas"/>
+          <w:sz w:val="24"/>
+          <w:szCs w:val="24"/>
+        </w:rPr>
+        <w:t>(</w:t>
       </w:r>
     </w:p>
     <w:p>
       <w:pPr>
         <w:rPr>
-          <w:lang w:eastAsia="nl-NL"/>
+          <w:rStyle w:val="HTMLCode"/>
+          <w:rFonts w:ascii="Consolas" w:eastAsiaTheme="minorHAnsi" w:hAnsi="Consolas" w:cs="Consolas"/>
+          <w:sz w:val="24"/>
+          <w:szCs w:val="24"/>
         </w:rPr>
       </w:pPr>
       <w:r>
         <w:rPr>
-          <w:lang w:eastAsia="nl-NL"/>
-        </w:rPr>
-        <w:t xml:space="preserve">  rol_id INTEGER UNSIGNED NOT NULL,</w:t>
+          <w:rStyle w:val="HTMLCode"/>
+          <w:rFonts w:ascii="Consolas" w:eastAsiaTheme="minorHAnsi" w:hAnsi="Consolas" w:cs="Consolas"/>
+          <w:sz w:val="24"/>
+          <w:szCs w:val="24"/>
+        </w:rPr>
+        <w:t xml:space="preserve">  </w:t>
+      </w:r>
+      <w:proofErr w:type="spellStart"/>
+      <w:r>
+        <w:rPr>
+          <w:rStyle w:val="HTMLCode"/>
+          <w:rFonts w:ascii="Consolas" w:eastAsiaTheme="minorHAnsi" w:hAnsi="Consolas" w:cs="Consolas"/>
+          <w:sz w:val="24"/>
+          <w:szCs w:val="24"/>
+        </w:rPr>
+        <w:t>role_id</w:t>
+      </w:r>
+      <w:proofErr w:type="spellEnd"/>
+      <w:r>
+        <w:rPr>
+          <w:rStyle w:val="HTMLCode"/>
+          <w:rFonts w:ascii="Consolas" w:eastAsiaTheme="minorHAnsi" w:hAnsi="Consolas" w:cs="Consolas"/>
+          <w:sz w:val="24"/>
+          <w:szCs w:val="24"/>
+        </w:rPr>
+        <w:t xml:space="preserve"> </w:t>
+      </w:r>
+      <w:r>
+        <w:rPr>
+          <w:rStyle w:val="token"/>
+          <w:rFonts w:ascii="Consolas" w:hAnsi="Consolas" w:cs="Consolas"/>
+          <w:sz w:val="24"/>
+          <w:szCs w:val="24"/>
+        </w:rPr>
+        <w:t>INTEGER</w:t>
+      </w:r>
+      <w:r>
+        <w:rPr>
+          <w:rStyle w:val="HTMLCode"/>
+          <w:rFonts w:ascii="Consolas" w:eastAsiaTheme="minorHAnsi" w:hAnsi="Consolas" w:cs="Consolas"/>
+          <w:sz w:val="24"/>
+          <w:szCs w:val="24"/>
+        </w:rPr>
+        <w:t xml:space="preserve"> UNSIGNED </w:t>
+      </w:r>
+      <w:r>
+        <w:rPr>
+          <w:rStyle w:val="token"/>
+          <w:rFonts w:ascii="Consolas" w:hAnsi="Consolas" w:cs="Consolas"/>
+          <w:sz w:val="24"/>
+          <w:szCs w:val="24"/>
+        </w:rPr>
+        <w:t>NOT</w:t>
+      </w:r>
+      <w:r>
+        <w:rPr>
+          <w:rStyle w:val="HTMLCode"/>
+          <w:rFonts w:ascii="Consolas" w:eastAsiaTheme="minorHAnsi" w:hAnsi="Consolas" w:cs="Consolas"/>
+          <w:sz w:val="24"/>
+          <w:szCs w:val="24"/>
+        </w:rPr>
+        <w:t xml:space="preserve"> </w:t>
+      </w:r>
+      <w:r>
+        <w:rPr>
+          <w:rStyle w:val="token"/>
+          <w:rFonts w:ascii="Consolas" w:hAnsi="Consolas" w:cs="Consolas"/>
+          <w:sz w:val="24"/>
+          <w:szCs w:val="24"/>
+        </w:rPr>
+        <w:t>NULL,</w:t>
       </w:r>
     </w:p>
     <w:p>
       <w:pPr>
         <w:rPr>
-          <w:lang w:eastAsia="nl-NL"/>
+          <w:rStyle w:val="HTMLCode"/>
+          <w:rFonts w:ascii="Consolas" w:eastAsiaTheme="minorHAnsi" w:hAnsi="Consolas" w:cs="Consolas"/>
+          <w:sz w:val="24"/>
+          <w:szCs w:val="24"/>
         </w:rPr>
       </w:pPr>
       <w:r>
         <w:rPr>
-          <w:lang w:eastAsia="nl-NL"/>
+          <w:rStyle w:val="HTMLCode"/>
+          <w:rFonts w:ascii="Consolas" w:eastAsiaTheme="minorHAnsi" w:hAnsi="Consolas" w:cs="Consolas"/>
+          <w:sz w:val="24"/>
+          <w:szCs w:val="24"/>
         </w:rPr>
         <w:t xml:space="preserve">  </w:t>
       </w:r>
-      <w:r>
-        <w:rPr>
-          <w:lang w:eastAsia="nl-NL"/>
-        </w:rPr>
-        <w:t>bevh</w:t>
-      </w:r>
-      <w:r>
-        <w:rPr>
-          <w:lang w:eastAsia="nl-NL"/>
-        </w:rPr>
-        <w:t>_id INTEGER UNSIGNED NOT NULL,</w:t>
+      <w:proofErr w:type="spellStart"/>
+      <w:r>
+        <w:rPr>
+          <w:rStyle w:val="HTMLCode"/>
+          <w:rFonts w:ascii="Consolas" w:eastAsiaTheme="minorHAnsi" w:hAnsi="Consolas" w:cs="Consolas"/>
+          <w:sz w:val="24"/>
+          <w:szCs w:val="24"/>
+        </w:rPr>
+        <w:t>perm_id</w:t>
+      </w:r>
+      <w:proofErr w:type="spellEnd"/>
+      <w:r>
+        <w:rPr>
+          <w:rStyle w:val="HTMLCode"/>
+          <w:rFonts w:ascii="Consolas" w:eastAsiaTheme="minorHAnsi" w:hAnsi="Consolas" w:cs="Consolas"/>
+          <w:sz w:val="24"/>
+          <w:szCs w:val="24"/>
+        </w:rPr>
+        <w:t xml:space="preserve"> </w:t>
+      </w:r>
+      <w:r>
+        <w:rPr>
+          <w:rStyle w:val="token"/>
+          <w:rFonts w:ascii="Consolas" w:hAnsi="Consolas" w:cs="Consolas"/>
+          <w:sz w:val="24"/>
+          <w:szCs w:val="24"/>
+        </w:rPr>
+        <w:t>INTEGER</w:t>
+      </w:r>
+      <w:r>
+        <w:rPr>
+          <w:rStyle w:val="HTMLCode"/>
+          <w:rFonts w:ascii="Consolas" w:eastAsiaTheme="minorHAnsi" w:hAnsi="Consolas" w:cs="Consolas"/>
+          <w:sz w:val="24"/>
+          <w:szCs w:val="24"/>
+        </w:rPr>
+        <w:t xml:space="preserve"> UNSIGNED </w:t>
+      </w:r>
+      <w:r>
+        <w:rPr>
+          <w:rStyle w:val="token"/>
+          <w:rFonts w:ascii="Consolas" w:hAnsi="Consolas" w:cs="Consolas"/>
+          <w:sz w:val="24"/>
+          <w:szCs w:val="24"/>
+        </w:rPr>
+        <w:t>NOT</w:t>
+      </w:r>
+      <w:r>
+        <w:rPr>
+          <w:rStyle w:val="HTMLCode"/>
+          <w:rFonts w:ascii="Consolas" w:eastAsiaTheme="minorHAnsi" w:hAnsi="Consolas" w:cs="Consolas"/>
+          <w:sz w:val="24"/>
+          <w:szCs w:val="24"/>
+        </w:rPr>
+        <w:t xml:space="preserve"> </w:t>
+      </w:r>
+      <w:r>
+        <w:rPr>
+          <w:rStyle w:val="token"/>
+          <w:rFonts w:ascii="Consolas" w:hAnsi="Consolas" w:cs="Consolas"/>
+          <w:sz w:val="24"/>
+          <w:szCs w:val="24"/>
+        </w:rPr>
+        <w:t>NULL,</w:t>
       </w:r>
     </w:p>
     <w:p>
       <w:pPr>
         <w:rPr>
-          <w:lang w:eastAsia="nl-NL"/>
+          <w:rStyle w:val="HTMLCode"/>
+          <w:rFonts w:ascii="Consolas" w:eastAsiaTheme="minorHAnsi" w:hAnsi="Consolas" w:cs="Consolas"/>
+          <w:sz w:val="24"/>
+          <w:szCs w:val="24"/>
         </w:rPr>
       </w:pPr>
     </w:p>
     <w:p>
       <w:pPr>
         <w:rPr>
-          <w:lang w:eastAsia="nl-NL"/>
+          <w:rStyle w:val="HTMLCode"/>
+          <w:rFonts w:ascii="Consolas" w:eastAsiaTheme="minorHAnsi" w:hAnsi="Consolas" w:cs="Consolas"/>
+          <w:sz w:val="24"/>
+          <w:szCs w:val="24"/>
         </w:rPr>
       </w:pPr>
       <w:r>
         <w:rPr>
-          <w:lang w:eastAsia="nl-NL"/>
-        </w:rPr>
-        <w:t xml:space="preserve">  FOREIGN KEY (</w:t>
-      </w:r>
-      <w:r>
-        <w:rPr>
-          <w:lang w:eastAsia="nl-NL"/>
-        </w:rPr>
-        <w:t>rol</w:t>
-      </w:r>
-      <w:r>
-        <w:rPr>
-          <w:lang w:eastAsia="nl-NL"/>
-        </w:rPr>
-        <w:t xml:space="preserve">_id) REFERENCES </w:t>
-      </w:r>
-      <w:r>
-        <w:rPr>
-          <w:lang w:eastAsia="nl-NL"/>
-        </w:rPr>
-        <w:t>rollen</w:t>
-      </w:r>
-      <w:r>
-        <w:rPr>
-          <w:lang w:eastAsia="nl-NL"/>
-        </w:rPr>
-        <w:t>(rol_id),</w:t>
+          <w:rStyle w:val="HTMLCode"/>
+          <w:rFonts w:ascii="Consolas" w:eastAsiaTheme="minorHAnsi" w:hAnsi="Consolas" w:cs="Consolas"/>
+          <w:sz w:val="24"/>
+          <w:szCs w:val="24"/>
+        </w:rPr>
+        <w:t xml:space="preserve">  </w:t>
+      </w:r>
+      <w:r>
+        <w:rPr>
+          <w:rStyle w:val="token"/>
+          <w:rFonts w:ascii="Consolas" w:hAnsi="Consolas" w:cs="Consolas"/>
+          <w:sz w:val="24"/>
+          <w:szCs w:val="24"/>
+        </w:rPr>
+        <w:t>FOREIGN</w:t>
+      </w:r>
+      <w:r>
+        <w:rPr>
+          <w:rStyle w:val="HTMLCode"/>
+          <w:rFonts w:ascii="Consolas" w:eastAsiaTheme="minorHAnsi" w:hAnsi="Consolas" w:cs="Consolas"/>
+          <w:sz w:val="24"/>
+          <w:szCs w:val="24"/>
+        </w:rPr>
+        <w:t xml:space="preserve"> </w:t>
+      </w:r>
+      <w:r>
+        <w:rPr>
+          <w:rStyle w:val="token"/>
+          <w:rFonts w:ascii="Consolas" w:hAnsi="Consolas" w:cs="Consolas"/>
+          <w:sz w:val="24"/>
+          <w:szCs w:val="24"/>
+        </w:rPr>
+        <w:t>KEY</w:t>
+      </w:r>
+      <w:r>
+        <w:rPr>
+          <w:rStyle w:val="HTMLCode"/>
+          <w:rFonts w:ascii="Consolas" w:eastAsiaTheme="minorHAnsi" w:hAnsi="Consolas" w:cs="Consolas"/>
+          <w:sz w:val="24"/>
+          <w:szCs w:val="24"/>
+        </w:rPr>
+        <w:t xml:space="preserve"> </w:t>
+      </w:r>
+      <w:r>
+        <w:rPr>
+          <w:rStyle w:val="token"/>
+          <w:rFonts w:ascii="Consolas" w:hAnsi="Consolas" w:cs="Consolas"/>
+          <w:sz w:val="24"/>
+          <w:szCs w:val="24"/>
+        </w:rPr>
+        <w:t>(</w:t>
+      </w:r>
+      <w:proofErr w:type="spellStart"/>
+      <w:r>
+        <w:rPr>
+          <w:rStyle w:val="HTMLCode"/>
+          <w:rFonts w:ascii="Consolas" w:eastAsiaTheme="minorHAnsi" w:hAnsi="Consolas" w:cs="Consolas"/>
+          <w:sz w:val="24"/>
+          <w:szCs w:val="24"/>
+        </w:rPr>
+        <w:t>role_id</w:t>
+      </w:r>
+      <w:proofErr w:type="spellEnd"/>
+      <w:r>
+        <w:rPr>
+          <w:rStyle w:val="token"/>
+          <w:rFonts w:ascii="Consolas" w:hAnsi="Consolas" w:cs="Consolas"/>
+          <w:sz w:val="24"/>
+          <w:szCs w:val="24"/>
+        </w:rPr>
+        <w:t>)</w:t>
+      </w:r>
+      <w:r>
+        <w:rPr>
+          <w:rStyle w:val="HTMLCode"/>
+          <w:rFonts w:ascii="Consolas" w:eastAsiaTheme="minorHAnsi" w:hAnsi="Consolas" w:cs="Consolas"/>
+          <w:sz w:val="24"/>
+          <w:szCs w:val="24"/>
+        </w:rPr>
+        <w:t xml:space="preserve"> </w:t>
+      </w:r>
+      <w:r>
+        <w:rPr>
+          <w:rStyle w:val="token"/>
+          <w:rFonts w:ascii="Consolas" w:hAnsi="Consolas" w:cs="Consolas"/>
+          <w:sz w:val="24"/>
+          <w:szCs w:val="24"/>
+        </w:rPr>
+        <w:t>REFERENCES</w:t>
+      </w:r>
+      <w:r>
+        <w:rPr>
+          <w:rStyle w:val="HTMLCode"/>
+          <w:rFonts w:ascii="Consolas" w:eastAsiaTheme="minorHAnsi" w:hAnsi="Consolas" w:cs="Consolas"/>
+          <w:sz w:val="24"/>
+          <w:szCs w:val="24"/>
+        </w:rPr>
+        <w:t xml:space="preserve"> </w:t>
+      </w:r>
+      <w:proofErr w:type="spellStart"/>
+      <w:r>
+        <w:rPr>
+          <w:rStyle w:val="HTMLCode"/>
+          <w:rFonts w:ascii="Consolas" w:eastAsiaTheme="minorHAnsi" w:hAnsi="Consolas" w:cs="Consolas"/>
+          <w:sz w:val="24"/>
+          <w:szCs w:val="24"/>
+        </w:rPr>
+        <w:t>roles</w:t>
+      </w:r>
+      <w:proofErr w:type="spellEnd"/>
+      <w:r>
+        <w:rPr>
+          <w:rStyle w:val="token"/>
+          <w:rFonts w:ascii="Consolas" w:hAnsi="Consolas" w:cs="Consolas"/>
+          <w:sz w:val="24"/>
+          <w:szCs w:val="24"/>
+        </w:rPr>
+        <w:t>(</w:t>
+      </w:r>
+      <w:proofErr w:type="spellStart"/>
+      <w:r>
+        <w:rPr>
+          <w:rStyle w:val="HTMLCode"/>
+          <w:rFonts w:ascii="Consolas" w:eastAsiaTheme="minorHAnsi" w:hAnsi="Consolas" w:cs="Consolas"/>
+          <w:sz w:val="24"/>
+          <w:szCs w:val="24"/>
+        </w:rPr>
+        <w:t>role_id</w:t>
+      </w:r>
+      <w:proofErr w:type="spellEnd"/>
+      <w:r>
+        <w:rPr>
+          <w:rStyle w:val="token"/>
+          <w:rFonts w:ascii="Consolas" w:hAnsi="Consolas" w:cs="Consolas"/>
+          <w:sz w:val="24"/>
+          <w:szCs w:val="24"/>
+        </w:rPr>
+        <w:t>),</w:t>
       </w:r>
     </w:p>
     <w:p>
       <w:pPr>
         <w:rPr>
-          <w:lang w:eastAsia="nl-NL"/>
+          <w:rStyle w:val="HTMLCode"/>
+          <w:rFonts w:ascii="Consolas" w:eastAsiaTheme="minorHAnsi" w:hAnsi="Consolas" w:cs="Consolas"/>
+          <w:sz w:val="24"/>
+          <w:szCs w:val="24"/>
         </w:rPr>
       </w:pPr>
       <w:r>
         <w:rPr>
-          <w:lang w:eastAsia="nl-NL"/>
-        </w:rPr>
-        <w:t xml:space="preserve">  FOREIGN KEY (</w:t>
-      </w:r>
-      <w:r>
-        <w:rPr>
-          <w:lang w:eastAsia="nl-NL"/>
-        </w:rPr>
-        <w:t>bevh</w:t>
-      </w:r>
-      <w:r>
-        <w:rPr>
-          <w:lang w:eastAsia="nl-NL"/>
-        </w:rPr>
-        <w:t xml:space="preserve">_id) REFERENCES </w:t>
-      </w:r>
-      <w:r>
-        <w:rPr>
-          <w:lang w:eastAsia="nl-NL"/>
-        </w:rPr>
-        <w:t>bevoegdheden</w:t>
-      </w:r>
-      <w:r>
-        <w:rPr>
-          <w:lang w:eastAsia="nl-NL"/>
+          <w:rStyle w:val="HTMLCode"/>
+          <w:rFonts w:ascii="Consolas" w:eastAsiaTheme="minorHAnsi" w:hAnsi="Consolas" w:cs="Consolas"/>
+          <w:sz w:val="24"/>
+          <w:szCs w:val="24"/>
+        </w:rPr>
+        <w:t xml:space="preserve">  </w:t>
+      </w:r>
+      <w:r>
+        <w:rPr>
+          <w:rStyle w:val="token"/>
+          <w:rFonts w:ascii="Consolas" w:hAnsi="Consolas" w:cs="Consolas"/>
+          <w:sz w:val="24"/>
+          <w:szCs w:val="24"/>
+        </w:rPr>
+        <w:t>FOREIGN</w:t>
+      </w:r>
+      <w:r>
+        <w:rPr>
+          <w:rStyle w:val="HTMLCode"/>
+          <w:rFonts w:ascii="Consolas" w:eastAsiaTheme="minorHAnsi" w:hAnsi="Consolas" w:cs="Consolas"/>
+          <w:sz w:val="24"/>
+          <w:szCs w:val="24"/>
+        </w:rPr>
+        <w:t xml:space="preserve"> </w:t>
+      </w:r>
+      <w:r>
+        <w:rPr>
+          <w:rStyle w:val="token"/>
+          <w:rFonts w:ascii="Consolas" w:hAnsi="Consolas" w:cs="Consolas"/>
+          <w:sz w:val="24"/>
+          <w:szCs w:val="24"/>
+        </w:rPr>
+        <w:t>KEY</w:t>
+      </w:r>
+      <w:r>
+        <w:rPr>
+          <w:rStyle w:val="HTMLCode"/>
+          <w:rFonts w:ascii="Consolas" w:eastAsiaTheme="minorHAnsi" w:hAnsi="Consolas" w:cs="Consolas"/>
+          <w:sz w:val="24"/>
+          <w:szCs w:val="24"/>
+        </w:rPr>
+        <w:t xml:space="preserve"> </w:t>
+      </w:r>
+      <w:r>
+        <w:rPr>
+          <w:rStyle w:val="token"/>
+          <w:rFonts w:ascii="Consolas" w:hAnsi="Consolas" w:cs="Consolas"/>
+          <w:sz w:val="24"/>
+          <w:szCs w:val="24"/>
         </w:rPr>
         <w:t>(</w:t>
       </w:r>
-      <w:r>
-        <w:rPr>
-          <w:lang w:eastAsia="nl-NL"/>
-        </w:rPr>
-        <w:t>bevh</w:t>
-      </w:r>
-      <w:r>
-        <w:rPr>
-          <w:lang w:eastAsia="nl-NL"/>
-        </w:rPr>
-        <w:t xml:space="preserve"> _id)</w:t>
+      <w:proofErr w:type="spellStart"/>
+      <w:r>
+        <w:rPr>
+          <w:rStyle w:val="HTMLCode"/>
+          <w:rFonts w:ascii="Consolas" w:eastAsiaTheme="minorHAnsi" w:hAnsi="Consolas" w:cs="Consolas"/>
+          <w:sz w:val="24"/>
+          <w:szCs w:val="24"/>
+        </w:rPr>
+        <w:t>perm_id</w:t>
+      </w:r>
+      <w:proofErr w:type="spellEnd"/>
+      <w:r>
+        <w:rPr>
+          <w:rStyle w:val="token"/>
+          <w:rFonts w:ascii="Consolas" w:hAnsi="Consolas" w:cs="Consolas"/>
+          <w:sz w:val="24"/>
+          <w:szCs w:val="24"/>
+        </w:rPr>
+        <w:t>)</w:t>
+      </w:r>
+      <w:r>
+        <w:rPr>
+          <w:rStyle w:val="HTMLCode"/>
+          <w:rFonts w:ascii="Consolas" w:eastAsiaTheme="minorHAnsi" w:hAnsi="Consolas" w:cs="Consolas"/>
+          <w:sz w:val="24"/>
+          <w:szCs w:val="24"/>
+        </w:rPr>
+        <w:t xml:space="preserve"> </w:t>
+      </w:r>
+      <w:r>
+        <w:rPr>
+          <w:rStyle w:val="token"/>
+          <w:rFonts w:ascii="Consolas" w:hAnsi="Consolas" w:cs="Consolas"/>
+          <w:sz w:val="24"/>
+          <w:szCs w:val="24"/>
+        </w:rPr>
+        <w:t>REFERENCES</w:t>
+      </w:r>
+      <w:r>
+        <w:rPr>
+          <w:rStyle w:val="HTMLCode"/>
+          <w:rFonts w:ascii="Consolas" w:eastAsiaTheme="minorHAnsi" w:hAnsi="Consolas" w:cs="Consolas"/>
+          <w:sz w:val="24"/>
+          <w:szCs w:val="24"/>
+        </w:rPr>
+        <w:t xml:space="preserve"> </w:t>
+      </w:r>
+      <w:proofErr w:type="spellStart"/>
+      <w:r>
+        <w:rPr>
+          <w:rStyle w:val="HTMLCode"/>
+          <w:rFonts w:ascii="Consolas" w:eastAsiaTheme="minorHAnsi" w:hAnsi="Consolas" w:cs="Consolas"/>
+          <w:sz w:val="24"/>
+          <w:szCs w:val="24"/>
+        </w:rPr>
+        <w:t>permissions</w:t>
+      </w:r>
+      <w:proofErr w:type="spellEnd"/>
+      <w:r>
+        <w:rPr>
+          <w:rStyle w:val="token"/>
+          <w:rFonts w:ascii="Consolas" w:hAnsi="Consolas" w:cs="Consolas"/>
+          <w:sz w:val="24"/>
+          <w:szCs w:val="24"/>
+        </w:rPr>
+        <w:t>(</w:t>
+      </w:r>
+      <w:proofErr w:type="spellStart"/>
+      <w:r>
+        <w:rPr>
+          <w:rStyle w:val="HTMLCode"/>
+          <w:rFonts w:ascii="Consolas" w:eastAsiaTheme="minorHAnsi" w:hAnsi="Consolas" w:cs="Consolas"/>
+          <w:sz w:val="24"/>
+          <w:szCs w:val="24"/>
+        </w:rPr>
+        <w:t>perm_id</w:t>
+      </w:r>
+      <w:proofErr w:type="spellEnd"/>
+      <w:r>
+        <w:rPr>
+          <w:rStyle w:val="token"/>
+          <w:rFonts w:ascii="Consolas" w:hAnsi="Consolas" w:cs="Consolas"/>
+          <w:sz w:val="24"/>
+          <w:szCs w:val="24"/>
+        </w:rPr>
+        <w:t>)</w:t>
       </w:r>
     </w:p>
     <w:p>
       <w:pPr>
         <w:rPr>
-          <w:lang w:eastAsia="nl-NL"/>
+          <w:rStyle w:val="HTMLCode"/>
+          <w:rFonts w:ascii="Consolas" w:eastAsiaTheme="minorHAnsi" w:hAnsi="Consolas" w:cs="Consolas"/>
+          <w:sz w:val="24"/>
+          <w:szCs w:val="24"/>
         </w:rPr>
       </w:pPr>
       <w:r>
         <w:rPr>
-          <w:lang w:eastAsia="nl-NL"/>
+          <w:rStyle w:val="token"/>
+          <w:rFonts w:ascii="Consolas" w:hAnsi="Consolas" w:cs="Consolas"/>
+          <w:sz w:val="24"/>
+          <w:szCs w:val="24"/>
         </w:rPr>
         <w:t>);</w:t>
       </w:r>
@@ -783,178 +2037,591 @@
     <w:p>
       <w:pPr>
         <w:rPr>
-          <w:lang w:eastAsia="nl-NL"/>
+          <w:rStyle w:val="HTMLCode"/>
+          <w:rFonts w:ascii="Consolas" w:eastAsiaTheme="minorHAnsi" w:hAnsi="Consolas" w:cs="Consolas"/>
+          <w:sz w:val="24"/>
+          <w:szCs w:val="24"/>
         </w:rPr>
       </w:pPr>
     </w:p>
     <w:p>
       <w:pPr>
         <w:rPr>
-          <w:lang w:eastAsia="nl-NL"/>
+          <w:rStyle w:val="HTMLCode"/>
+          <w:rFonts w:ascii="Consolas" w:eastAsiaTheme="minorHAnsi" w:hAnsi="Consolas" w:cs="Consolas"/>
+          <w:sz w:val="24"/>
+          <w:szCs w:val="24"/>
         </w:rPr>
       </w:pPr>
       <w:r>
         <w:rPr>
-          <w:lang w:eastAsia="nl-NL"/>
-        </w:rPr>
-        <w:t xml:space="preserve">CREATE TABLE </w:t>
-      </w:r>
-      <w:r>
-        <w:rPr>
-          <w:lang w:eastAsia="nl-NL"/>
-        </w:rPr>
-        <w:t>gebruiker</w:t>
-      </w:r>
-      <w:r>
-        <w:rPr>
-          <w:lang w:eastAsia="nl-NL"/>
-        </w:rPr>
-        <w:t>_rol (</w:t>
+          <w:rStyle w:val="token"/>
+          <w:rFonts w:ascii="Consolas" w:hAnsi="Consolas" w:cs="Consolas"/>
+          <w:sz w:val="24"/>
+          <w:szCs w:val="24"/>
+        </w:rPr>
+        <w:t>CREATE</w:t>
+      </w:r>
+      <w:r>
+        <w:rPr>
+          <w:rStyle w:val="HTMLCode"/>
+          <w:rFonts w:ascii="Consolas" w:eastAsiaTheme="minorHAnsi" w:hAnsi="Consolas" w:cs="Consolas"/>
+          <w:sz w:val="24"/>
+          <w:szCs w:val="24"/>
+        </w:rPr>
+        <w:t xml:space="preserve"> </w:t>
+      </w:r>
+      <w:r>
+        <w:rPr>
+          <w:rStyle w:val="token"/>
+          <w:rFonts w:ascii="Consolas" w:hAnsi="Consolas" w:cs="Consolas"/>
+          <w:sz w:val="24"/>
+          <w:szCs w:val="24"/>
+        </w:rPr>
+        <w:t>TABLE</w:t>
+      </w:r>
+      <w:r>
+        <w:rPr>
+          <w:rStyle w:val="HTMLCode"/>
+          <w:rFonts w:ascii="Consolas" w:eastAsiaTheme="minorHAnsi" w:hAnsi="Consolas" w:cs="Consolas"/>
+          <w:sz w:val="24"/>
+          <w:szCs w:val="24"/>
+        </w:rPr>
+        <w:t xml:space="preserve"> </w:t>
+      </w:r>
+      <w:proofErr w:type="spellStart"/>
+      <w:r>
+        <w:rPr>
+          <w:rStyle w:val="HTMLCode"/>
+          <w:rFonts w:ascii="Consolas" w:eastAsiaTheme="minorHAnsi" w:hAnsi="Consolas" w:cs="Consolas"/>
+          <w:sz w:val="24"/>
+          <w:szCs w:val="24"/>
+        </w:rPr>
+        <w:t>gebr</w:t>
+      </w:r>
+      <w:r>
+        <w:rPr>
+          <w:rStyle w:val="HTMLCode"/>
+          <w:rFonts w:ascii="Consolas" w:eastAsiaTheme="minorHAnsi" w:hAnsi="Consolas" w:cs="Consolas"/>
+          <w:sz w:val="24"/>
+          <w:szCs w:val="24"/>
+        </w:rPr>
+        <w:t>_role</w:t>
+      </w:r>
+      <w:proofErr w:type="spellEnd"/>
+      <w:r>
+        <w:rPr>
+          <w:rStyle w:val="HTMLCode"/>
+          <w:rFonts w:ascii="Consolas" w:eastAsiaTheme="minorHAnsi" w:hAnsi="Consolas" w:cs="Consolas"/>
+          <w:sz w:val="24"/>
+          <w:szCs w:val="24"/>
+        </w:rPr>
+        <w:t xml:space="preserve"> </w:t>
+      </w:r>
+      <w:r>
+        <w:rPr>
+          <w:rStyle w:val="token"/>
+          <w:rFonts w:ascii="Consolas" w:hAnsi="Consolas" w:cs="Consolas"/>
+          <w:sz w:val="24"/>
+          <w:szCs w:val="24"/>
+        </w:rPr>
+        <w:t>(</w:t>
       </w:r>
     </w:p>
     <w:p>
       <w:pPr>
         <w:rPr>
-          <w:lang w:eastAsia="nl-NL"/>
+          <w:rStyle w:val="HTMLCode"/>
+          <w:rFonts w:ascii="Consolas" w:eastAsiaTheme="minorHAnsi" w:hAnsi="Consolas" w:cs="Consolas"/>
+          <w:sz w:val="24"/>
+          <w:szCs w:val="24"/>
         </w:rPr>
       </w:pPr>
       <w:r>
         <w:rPr>
-          <w:lang w:eastAsia="nl-NL"/>
-        </w:rPr>
+          <w:rStyle w:val="HTMLCode"/>
+          <w:rFonts w:ascii="Consolas" w:eastAsiaTheme="minorHAnsi" w:hAnsi="Consolas" w:cs="Consolas"/>
+          <w:sz w:val="24"/>
+          <w:szCs w:val="24"/>
+        </w:rPr>
+        <w:lastRenderedPageBreak/>
         <w:t xml:space="preserve">  </w:t>
       </w:r>
-      <w:r>
-        <w:rPr>
-          <w:lang w:eastAsia="nl-NL"/>
+      <w:proofErr w:type="spellStart"/>
+      <w:r>
+        <w:rPr>
+          <w:rStyle w:val="HTMLCode"/>
+          <w:rFonts w:ascii="Consolas" w:eastAsiaTheme="minorHAnsi" w:hAnsi="Consolas" w:cs="Consolas"/>
+          <w:sz w:val="24"/>
+          <w:szCs w:val="24"/>
         </w:rPr>
         <w:t>leerlingNummer</w:t>
       </w:r>
-      <w:r>
-        <w:rPr>
-          <w:lang w:eastAsia="nl-NL"/>
-        </w:rPr>
-        <w:t xml:space="preserve"> INTEGER UNSIGNED NOT NULL,</w:t>
+      <w:proofErr w:type="spellEnd"/>
+      <w:r>
+        <w:rPr>
+          <w:rStyle w:val="HTMLCode"/>
+          <w:rFonts w:ascii="Consolas" w:eastAsiaTheme="minorHAnsi" w:hAnsi="Consolas" w:cs="Consolas"/>
+          <w:sz w:val="24"/>
+          <w:szCs w:val="24"/>
+        </w:rPr>
+        <w:t xml:space="preserve"> </w:t>
+      </w:r>
+      <w:r>
+        <w:rPr>
+          <w:rStyle w:val="token"/>
+          <w:rFonts w:ascii="Consolas" w:hAnsi="Consolas" w:cs="Consolas"/>
+          <w:sz w:val="24"/>
+          <w:szCs w:val="24"/>
+        </w:rPr>
+        <w:t>INTEGER</w:t>
+      </w:r>
+      <w:r>
+        <w:rPr>
+          <w:rStyle w:val="HTMLCode"/>
+          <w:rFonts w:ascii="Consolas" w:eastAsiaTheme="minorHAnsi" w:hAnsi="Consolas" w:cs="Consolas"/>
+          <w:sz w:val="24"/>
+          <w:szCs w:val="24"/>
+        </w:rPr>
+        <w:t xml:space="preserve"> UNSIGNED </w:t>
+      </w:r>
+      <w:r>
+        <w:rPr>
+          <w:rStyle w:val="token"/>
+          <w:rFonts w:ascii="Consolas" w:hAnsi="Consolas" w:cs="Consolas"/>
+          <w:sz w:val="24"/>
+          <w:szCs w:val="24"/>
+        </w:rPr>
+        <w:t>NOT</w:t>
+      </w:r>
+      <w:r>
+        <w:rPr>
+          <w:rStyle w:val="HTMLCode"/>
+          <w:rFonts w:ascii="Consolas" w:eastAsiaTheme="minorHAnsi" w:hAnsi="Consolas" w:cs="Consolas"/>
+          <w:sz w:val="24"/>
+          <w:szCs w:val="24"/>
+        </w:rPr>
+        <w:t xml:space="preserve"> </w:t>
+      </w:r>
+      <w:r>
+        <w:rPr>
+          <w:rStyle w:val="token"/>
+          <w:rFonts w:ascii="Consolas" w:hAnsi="Consolas" w:cs="Consolas"/>
+          <w:sz w:val="24"/>
+          <w:szCs w:val="24"/>
+        </w:rPr>
+        <w:t>NULL,</w:t>
       </w:r>
     </w:p>
     <w:p>
       <w:pPr>
         <w:rPr>
-          <w:lang w:eastAsia="nl-NL"/>
+          <w:rStyle w:val="HTMLCode"/>
+          <w:rFonts w:ascii="Consolas" w:eastAsiaTheme="minorHAnsi" w:hAnsi="Consolas" w:cs="Consolas"/>
+          <w:sz w:val="24"/>
+          <w:szCs w:val="24"/>
         </w:rPr>
       </w:pPr>
       <w:r>
         <w:rPr>
-          <w:lang w:eastAsia="nl-NL"/>
-        </w:rPr>
-        <w:t xml:space="preserve">  rol_id INTEGER UNSIGNED NOT NULL,</w:t>
+          <w:rStyle w:val="HTMLCode"/>
+          <w:rFonts w:ascii="Consolas" w:eastAsiaTheme="minorHAnsi" w:hAnsi="Consolas" w:cs="Consolas"/>
+          <w:sz w:val="24"/>
+          <w:szCs w:val="24"/>
+        </w:rPr>
+        <w:t xml:space="preserve">  </w:t>
+      </w:r>
+      <w:proofErr w:type="spellStart"/>
+      <w:r>
+        <w:rPr>
+          <w:rStyle w:val="HTMLCode"/>
+          <w:rFonts w:ascii="Consolas" w:eastAsiaTheme="minorHAnsi" w:hAnsi="Consolas" w:cs="Consolas"/>
+          <w:sz w:val="24"/>
+          <w:szCs w:val="24"/>
+        </w:rPr>
+        <w:t>role_id</w:t>
+      </w:r>
+      <w:proofErr w:type="spellEnd"/>
+      <w:r>
+        <w:rPr>
+          <w:rStyle w:val="HTMLCode"/>
+          <w:rFonts w:ascii="Consolas" w:eastAsiaTheme="minorHAnsi" w:hAnsi="Consolas" w:cs="Consolas"/>
+          <w:sz w:val="24"/>
+          <w:szCs w:val="24"/>
+        </w:rPr>
+        <w:t xml:space="preserve"> </w:t>
+      </w:r>
+      <w:r>
+        <w:rPr>
+          <w:rStyle w:val="token"/>
+          <w:rFonts w:ascii="Consolas" w:hAnsi="Consolas" w:cs="Consolas"/>
+          <w:sz w:val="24"/>
+          <w:szCs w:val="24"/>
+        </w:rPr>
+        <w:t>INTEGER</w:t>
+      </w:r>
+      <w:r>
+        <w:rPr>
+          <w:rStyle w:val="HTMLCode"/>
+          <w:rFonts w:ascii="Consolas" w:eastAsiaTheme="minorHAnsi" w:hAnsi="Consolas" w:cs="Consolas"/>
+          <w:sz w:val="24"/>
+          <w:szCs w:val="24"/>
+        </w:rPr>
+        <w:t xml:space="preserve"> UNSIGNED </w:t>
+      </w:r>
+      <w:r>
+        <w:rPr>
+          <w:rStyle w:val="token"/>
+          <w:rFonts w:ascii="Consolas" w:hAnsi="Consolas" w:cs="Consolas"/>
+          <w:sz w:val="24"/>
+          <w:szCs w:val="24"/>
+        </w:rPr>
+        <w:t>NOT</w:t>
+      </w:r>
+      <w:r>
+        <w:rPr>
+          <w:rStyle w:val="HTMLCode"/>
+          <w:rFonts w:ascii="Consolas" w:eastAsiaTheme="minorHAnsi" w:hAnsi="Consolas" w:cs="Consolas"/>
+          <w:sz w:val="24"/>
+          <w:szCs w:val="24"/>
+        </w:rPr>
+        <w:t xml:space="preserve"> </w:t>
+      </w:r>
+      <w:r>
+        <w:rPr>
+          <w:rStyle w:val="token"/>
+          <w:rFonts w:ascii="Consolas" w:hAnsi="Consolas" w:cs="Consolas"/>
+          <w:sz w:val="24"/>
+          <w:szCs w:val="24"/>
+        </w:rPr>
+        <w:t>NULL,</w:t>
       </w:r>
     </w:p>
     <w:p>
       <w:pPr>
         <w:rPr>
-          <w:lang w:eastAsia="nl-NL"/>
+          <w:rStyle w:val="HTMLCode"/>
+          <w:rFonts w:ascii="Consolas" w:eastAsiaTheme="minorHAnsi" w:hAnsi="Consolas" w:cs="Consolas"/>
+          <w:sz w:val="24"/>
+          <w:szCs w:val="24"/>
         </w:rPr>
       </w:pPr>
     </w:p>
     <w:p>
       <w:pPr>
         <w:rPr>
-          <w:lang w:eastAsia="nl-NL"/>
+          <w:rStyle w:val="HTMLCode"/>
+          <w:rFonts w:ascii="Consolas" w:eastAsiaTheme="minorHAnsi" w:hAnsi="Consolas" w:cs="Consolas"/>
+          <w:sz w:val="24"/>
+          <w:szCs w:val="24"/>
         </w:rPr>
       </w:pPr>
       <w:r>
         <w:rPr>
-          <w:lang w:eastAsia="nl-NL"/>
-        </w:rPr>
-        <w:lastRenderedPageBreak/>
-        <w:t xml:space="preserve">  FOREIGN KEY (</w:t>
-      </w:r>
-      <w:r>
-        <w:rPr>
-          <w:lang w:eastAsia="nl-NL"/>
-        </w:rPr>
-        <w:t>leerlingNummer</w:t>
-      </w:r>
-      <w:r>
-        <w:rPr>
-          <w:lang w:eastAsia="nl-NL"/>
-        </w:rPr>
-        <w:t xml:space="preserve">) REFERENCES </w:t>
-      </w:r>
-      <w:r>
-        <w:rPr>
-          <w:lang w:eastAsia="nl-NL"/>
-        </w:rPr>
-        <w:t>Gebruiker</w:t>
-      </w:r>
-      <w:r>
-        <w:rPr>
-          <w:lang w:eastAsia="nl-NL"/>
+          <w:rStyle w:val="HTMLCode"/>
+          <w:rFonts w:ascii="Consolas" w:eastAsiaTheme="minorHAnsi" w:hAnsi="Consolas" w:cs="Consolas"/>
+          <w:sz w:val="24"/>
+          <w:szCs w:val="24"/>
+        </w:rPr>
+        <w:t xml:space="preserve">  </w:t>
+      </w:r>
+      <w:r>
+        <w:rPr>
+          <w:rStyle w:val="token"/>
+          <w:rFonts w:ascii="Consolas" w:hAnsi="Consolas" w:cs="Consolas"/>
+          <w:sz w:val="24"/>
+          <w:szCs w:val="24"/>
+        </w:rPr>
+        <w:t>FOREIGN</w:t>
+      </w:r>
+      <w:r>
+        <w:rPr>
+          <w:rStyle w:val="HTMLCode"/>
+          <w:rFonts w:ascii="Consolas" w:eastAsiaTheme="minorHAnsi" w:hAnsi="Consolas" w:cs="Consolas"/>
+          <w:sz w:val="24"/>
+          <w:szCs w:val="24"/>
+        </w:rPr>
+        <w:t xml:space="preserve"> </w:t>
+      </w:r>
+      <w:r>
+        <w:rPr>
+          <w:rStyle w:val="token"/>
+          <w:rFonts w:ascii="Consolas" w:hAnsi="Consolas" w:cs="Consolas"/>
+          <w:sz w:val="24"/>
+          <w:szCs w:val="24"/>
+        </w:rPr>
+        <w:t>KEY</w:t>
+      </w:r>
+      <w:r>
+        <w:rPr>
+          <w:rStyle w:val="HTMLCode"/>
+          <w:rFonts w:ascii="Consolas" w:eastAsiaTheme="minorHAnsi" w:hAnsi="Consolas" w:cs="Consolas"/>
+          <w:sz w:val="24"/>
+          <w:szCs w:val="24"/>
+        </w:rPr>
+        <w:t xml:space="preserve"> </w:t>
+      </w:r>
+      <w:r>
+        <w:rPr>
+          <w:rStyle w:val="token"/>
+          <w:rFonts w:ascii="Consolas" w:hAnsi="Consolas" w:cs="Consolas"/>
+          <w:sz w:val="24"/>
+          <w:szCs w:val="24"/>
         </w:rPr>
         <w:t>(</w:t>
       </w:r>
-      <w:r>
-        <w:rPr>
-          <w:lang w:eastAsia="nl-NL"/>
-        </w:rPr>
-        <w:t>leerlingNummer</w:t>
-      </w:r>
-      <w:r>
-        <w:rPr>
-          <w:lang w:eastAsia="nl-NL"/>
-        </w:rPr>
-        <w:t>),</w:t>
-      </w:r>
-    </w:p>
-    <w:p>
-      <w:pPr>
-        <w:rPr>
-          <w:lang w:eastAsia="nl-NL"/>
-        </w:rPr>
-      </w:pPr>
-      <w:r>
-        <w:rPr>
-          <w:lang w:eastAsia="nl-NL"/>
-        </w:rPr>
-        <w:t xml:space="preserve">  FOREIGN KEY (rol_id) REFERENCES</w:t>
-      </w:r>
-      <w:r>
-        <w:rPr>
-          <w:lang w:eastAsia="nl-NL"/>
-        </w:rPr>
-        <w:t xml:space="preserve"> rollen</w:t>
-      </w:r>
-      <w:r>
-        <w:rPr>
-          <w:lang w:eastAsia="nl-NL"/>
-        </w:rPr>
-        <w:t>(</w:t>
-      </w:r>
-      <w:r>
-        <w:rPr>
-          <w:lang w:eastAsia="nl-NL"/>
-        </w:rPr>
-        <w:t>rol</w:t>
+      <w:proofErr w:type="spellStart"/>
+      <w:r>
+        <w:rPr>
+          <w:rStyle w:val="HTMLCode"/>
+          <w:rFonts w:ascii="Consolas" w:eastAsiaTheme="minorHAnsi" w:hAnsi="Consolas" w:cs="Consolas"/>
+          <w:sz w:val="24"/>
+          <w:szCs w:val="24"/>
+        </w:rPr>
+        <w:t>leerlingNumm</w:t>
       </w:r>
       <w:bookmarkStart w:id="0" w:name="_GoBack"/>
       <w:bookmarkEnd w:id="0"/>
       <w:r>
         <w:rPr>
-          <w:lang w:eastAsia="nl-NL"/>
-        </w:rPr>
-        <w:t>_id)</w:t>
+          <w:rStyle w:val="HTMLCode"/>
+          <w:rFonts w:ascii="Consolas" w:eastAsiaTheme="minorHAnsi" w:hAnsi="Consolas" w:cs="Consolas"/>
+          <w:sz w:val="24"/>
+          <w:szCs w:val="24"/>
+        </w:rPr>
+        <w:t>er</w:t>
+      </w:r>
+      <w:proofErr w:type="spellEnd"/>
+      <w:r>
+        <w:rPr>
+          <w:rStyle w:val="token"/>
+          <w:rFonts w:ascii="Consolas" w:hAnsi="Consolas" w:cs="Consolas"/>
+          <w:sz w:val="24"/>
+          <w:szCs w:val="24"/>
+        </w:rPr>
+        <w:t>)</w:t>
+      </w:r>
+      <w:r>
+        <w:rPr>
+          <w:rStyle w:val="HTMLCode"/>
+          <w:rFonts w:ascii="Consolas" w:eastAsiaTheme="minorHAnsi" w:hAnsi="Consolas" w:cs="Consolas"/>
+          <w:sz w:val="24"/>
+          <w:szCs w:val="24"/>
+        </w:rPr>
+        <w:t xml:space="preserve"> </w:t>
+      </w:r>
+      <w:r>
+        <w:rPr>
+          <w:rStyle w:val="token"/>
+          <w:rFonts w:ascii="Consolas" w:hAnsi="Consolas" w:cs="Consolas"/>
+          <w:sz w:val="24"/>
+          <w:szCs w:val="24"/>
+        </w:rPr>
+        <w:t>REFERENCES</w:t>
+      </w:r>
+      <w:r>
+        <w:rPr>
+          <w:rStyle w:val="HTMLCode"/>
+          <w:rFonts w:ascii="Consolas" w:eastAsiaTheme="minorHAnsi" w:hAnsi="Consolas" w:cs="Consolas"/>
+          <w:sz w:val="24"/>
+          <w:szCs w:val="24"/>
+        </w:rPr>
+        <w:t xml:space="preserve"> users</w:t>
+      </w:r>
+      <w:r>
+        <w:rPr>
+          <w:rStyle w:val="token"/>
+          <w:rFonts w:ascii="Consolas" w:hAnsi="Consolas" w:cs="Consolas"/>
+          <w:sz w:val="24"/>
+          <w:szCs w:val="24"/>
+        </w:rPr>
+        <w:t>(</w:t>
+      </w:r>
+      <w:proofErr w:type="spellStart"/>
+      <w:r>
+        <w:rPr>
+          <w:rStyle w:val="HTMLCode"/>
+          <w:rFonts w:ascii="Consolas" w:eastAsiaTheme="minorHAnsi" w:hAnsi="Consolas" w:cs="Consolas"/>
+          <w:sz w:val="24"/>
+          <w:szCs w:val="24"/>
+        </w:rPr>
+        <w:t>leerlingNummer</w:t>
+      </w:r>
+      <w:proofErr w:type="spellEnd"/>
+      <w:r>
+        <w:rPr>
+          <w:rStyle w:val="token"/>
+          <w:rFonts w:ascii="Consolas" w:hAnsi="Consolas" w:cs="Consolas"/>
+          <w:sz w:val="24"/>
+          <w:szCs w:val="24"/>
+        </w:rPr>
+        <w:t>),</w:t>
       </w:r>
     </w:p>
     <w:p>
       <w:pPr>
         <w:rPr>
-          <w:lang w:eastAsia="nl-NL"/>
+          <w:rStyle w:val="HTMLCode"/>
+          <w:rFonts w:ascii="Consolas" w:eastAsiaTheme="minorHAnsi" w:hAnsi="Consolas" w:cs="Consolas"/>
+          <w:sz w:val="24"/>
+          <w:szCs w:val="24"/>
         </w:rPr>
       </w:pPr>
       <w:r>
         <w:rPr>
-          <w:lang w:eastAsia="nl-NL"/>
+          <w:rStyle w:val="HTMLCode"/>
+          <w:rFonts w:ascii="Consolas" w:eastAsiaTheme="minorHAnsi" w:hAnsi="Consolas" w:cs="Consolas"/>
+          <w:sz w:val="24"/>
+          <w:szCs w:val="24"/>
+        </w:rPr>
+        <w:t xml:space="preserve">  </w:t>
+      </w:r>
+      <w:r>
+        <w:rPr>
+          <w:rStyle w:val="token"/>
+          <w:rFonts w:ascii="Consolas" w:hAnsi="Consolas" w:cs="Consolas"/>
+          <w:sz w:val="24"/>
+          <w:szCs w:val="24"/>
+        </w:rPr>
+        <w:t>FOREIGN</w:t>
+      </w:r>
+      <w:r>
+        <w:rPr>
+          <w:rStyle w:val="HTMLCode"/>
+          <w:rFonts w:ascii="Consolas" w:eastAsiaTheme="minorHAnsi" w:hAnsi="Consolas" w:cs="Consolas"/>
+          <w:sz w:val="24"/>
+          <w:szCs w:val="24"/>
+        </w:rPr>
+        <w:t xml:space="preserve"> </w:t>
+      </w:r>
+      <w:r>
+        <w:rPr>
+          <w:rStyle w:val="token"/>
+          <w:rFonts w:ascii="Consolas" w:hAnsi="Consolas" w:cs="Consolas"/>
+          <w:sz w:val="24"/>
+          <w:szCs w:val="24"/>
+        </w:rPr>
+        <w:t>KEY</w:t>
+      </w:r>
+      <w:r>
+        <w:rPr>
+          <w:rStyle w:val="HTMLCode"/>
+          <w:rFonts w:ascii="Consolas" w:eastAsiaTheme="minorHAnsi" w:hAnsi="Consolas" w:cs="Consolas"/>
+          <w:sz w:val="24"/>
+          <w:szCs w:val="24"/>
+        </w:rPr>
+        <w:t xml:space="preserve"> </w:t>
+      </w:r>
+      <w:r>
+        <w:rPr>
+          <w:rStyle w:val="token"/>
+          <w:rFonts w:ascii="Consolas" w:hAnsi="Consolas" w:cs="Consolas"/>
+          <w:sz w:val="24"/>
+          <w:szCs w:val="24"/>
+        </w:rPr>
+        <w:t>(</w:t>
+      </w:r>
+      <w:proofErr w:type="spellStart"/>
+      <w:r>
+        <w:rPr>
+          <w:rStyle w:val="HTMLCode"/>
+          <w:rFonts w:ascii="Consolas" w:eastAsiaTheme="minorHAnsi" w:hAnsi="Consolas" w:cs="Consolas"/>
+          <w:sz w:val="24"/>
+          <w:szCs w:val="24"/>
+        </w:rPr>
+        <w:t>role_id</w:t>
+      </w:r>
+      <w:proofErr w:type="spellEnd"/>
+      <w:r>
+        <w:rPr>
+          <w:rStyle w:val="token"/>
+          <w:rFonts w:ascii="Consolas" w:hAnsi="Consolas" w:cs="Consolas"/>
+          <w:sz w:val="24"/>
+          <w:szCs w:val="24"/>
+        </w:rPr>
+        <w:t>)</w:t>
+      </w:r>
+      <w:r>
+        <w:rPr>
+          <w:rStyle w:val="HTMLCode"/>
+          <w:rFonts w:ascii="Consolas" w:eastAsiaTheme="minorHAnsi" w:hAnsi="Consolas" w:cs="Consolas"/>
+          <w:sz w:val="24"/>
+          <w:szCs w:val="24"/>
+        </w:rPr>
+        <w:t xml:space="preserve"> </w:t>
+      </w:r>
+      <w:r>
+        <w:rPr>
+          <w:rStyle w:val="token"/>
+          <w:rFonts w:ascii="Consolas" w:hAnsi="Consolas" w:cs="Consolas"/>
+          <w:sz w:val="24"/>
+          <w:szCs w:val="24"/>
+        </w:rPr>
+        <w:t>REFERENCES</w:t>
+      </w:r>
+      <w:r>
+        <w:rPr>
+          <w:rStyle w:val="HTMLCode"/>
+          <w:rFonts w:ascii="Consolas" w:eastAsiaTheme="minorHAnsi" w:hAnsi="Consolas" w:cs="Consolas"/>
+          <w:sz w:val="24"/>
+          <w:szCs w:val="24"/>
+        </w:rPr>
+        <w:t xml:space="preserve"> </w:t>
+      </w:r>
+      <w:proofErr w:type="spellStart"/>
+      <w:r>
+        <w:rPr>
+          <w:rStyle w:val="HTMLCode"/>
+          <w:rFonts w:ascii="Consolas" w:eastAsiaTheme="minorHAnsi" w:hAnsi="Consolas" w:cs="Consolas"/>
+          <w:sz w:val="24"/>
+          <w:szCs w:val="24"/>
+        </w:rPr>
+        <w:t>roles</w:t>
+      </w:r>
+      <w:proofErr w:type="spellEnd"/>
+      <w:r>
+        <w:rPr>
+          <w:rStyle w:val="token"/>
+          <w:rFonts w:ascii="Consolas" w:hAnsi="Consolas" w:cs="Consolas"/>
+          <w:sz w:val="24"/>
+          <w:szCs w:val="24"/>
+        </w:rPr>
+        <w:t>(</w:t>
+      </w:r>
+      <w:proofErr w:type="spellStart"/>
+      <w:r>
+        <w:rPr>
+          <w:rStyle w:val="HTMLCode"/>
+          <w:rFonts w:ascii="Consolas" w:eastAsiaTheme="minorHAnsi" w:hAnsi="Consolas" w:cs="Consolas"/>
+          <w:sz w:val="24"/>
+          <w:szCs w:val="24"/>
+        </w:rPr>
+        <w:t>role_id</w:t>
+      </w:r>
+      <w:proofErr w:type="spellEnd"/>
+      <w:r>
+        <w:rPr>
+          <w:rStyle w:val="token"/>
+          <w:rFonts w:ascii="Consolas" w:hAnsi="Consolas" w:cs="Consolas"/>
+          <w:sz w:val="24"/>
+          <w:szCs w:val="24"/>
+        </w:rPr>
+        <w:t>)</w:t>
+      </w:r>
+    </w:p>
+    <w:p>
+      <w:pPr>
+        <w:rPr>
+          <w:color w:val="000000"/>
+        </w:rPr>
+      </w:pPr>
+      <w:r>
+        <w:rPr>
+          <w:rStyle w:val="token"/>
+          <w:rFonts w:ascii="Consolas" w:hAnsi="Consolas" w:cs="Consolas"/>
+          <w:color w:val="999999"/>
+          <w:sz w:val="24"/>
+          <w:szCs w:val="24"/>
         </w:rPr>
         <w:t>);</w:t>
       </w:r>
@@ -1721,4 +3388,16 @@
     </a:ext>
   </a:extLst>
 </a:theme>
+</file>
+
+<file path=customXml/item1.xml><?xml version="1.0" encoding="utf-8"?>
+<b:Sources xmlns:b="http://schemas.openxmlformats.org/officeDocument/2006/bibliography" xmlns="http://schemas.openxmlformats.org/officeDocument/2006/bibliography" SelectedStyle="\APASixthEditionOfficeOnline.xsl" StyleName="APA" Version="6"/>
+</file>
+
+<file path=customXml/itemProps1.xml><?xml version="1.0" encoding="utf-8"?>
+<ds:datastoreItem xmlns:ds="http://schemas.openxmlformats.org/officeDocument/2006/customXml" ds:itemID="{CE5065C9-C41F-4E14-A374-5F0BFA1952D5}">
+  <ds:schemaRefs>
+    <ds:schemaRef ds:uri="http://schemas.openxmlformats.org/officeDocument/2006/bibliography"/>
+  </ds:schemaRefs>
+</ds:datastoreItem>
 </file>